--- a/README.docx
+++ b/README.docx
@@ -1,6 +1,6 @@
 
 <file path=word/document.xml><?xml version="1.0" encoding="utf-8"?>
-<w:document xmlns:wpc="http://schemas.microsoft.com/office/word/2010/wordprocessingCanvas" xmlns:cx="http://schemas.microsoft.com/office/drawing/2014/chartex" xmlns:cx1="http://schemas.microsoft.com/office/drawing/2015/9/8/chartex" xmlns:cx2="http://schemas.microsoft.com/office/drawing/2015/10/21/chartex" xmlns:cx3="http://schemas.microsoft.com/office/drawing/2016/5/9/chartex" xmlns:cx4="http://schemas.microsoft.com/office/drawing/2016/5/10/chartex" xmlns:cx5="http://schemas.microsoft.com/office/drawing/2016/5/11/chartex" xmlns:cx6="http://schemas.microsoft.com/office/drawing/2016/5/12/chartex" xmlns:cx7="http://schemas.microsoft.com/office/drawing/2016/5/13/chartex" xmlns:cx8="http://schemas.microsoft.com/office/drawing/2016/5/14/chartex" xmlns:mc="http://schemas.openxmlformats.org/markup-compatibility/2006" xmlns:aink="http://schemas.microsoft.com/office/drawing/2016/ink" xmlns:am3d="http://schemas.microsoft.com/office/drawing/2017/model3d" xmlns:o="urn:schemas-microsoft-com:office:office" xmlns:r="http://schemas.openxmlformats.org/officeDocument/2006/relationships" xmlns:m="http://schemas.openxmlformats.org/officeDocument/2006/math" xmlns:v="urn:schemas-microsoft-com:vml" xmlns:wp14="http://schemas.microsoft.com/office/word/2010/wordprocessingDrawing" xmlns:wp="http://schemas.openxmlformats.org/drawingml/2006/wordprocessingDrawing" xmlns:w10="urn:schemas-microsoft-com:office:word" xmlns:w="http://schemas.openxmlformats.org/wordprocessingml/2006/main" xmlns:w14="http://schemas.microsoft.com/office/word/2010/wordml" xmlns:w15="http://schemas.microsoft.com/office/word/2012/wordml" xmlns:w16cex="http://schemas.microsoft.com/office/word/2018/wordml/cex" xmlns:w16cid="http://schemas.microsoft.com/office/word/2016/wordml/cid" xmlns:w16="http://schemas.microsoft.com/office/word/2018/wordml" xmlns:w16se="http://schemas.microsoft.com/office/word/2015/wordml/symex" xmlns:wpg="http://schemas.microsoft.com/office/word/2010/wordprocessingGroup" xmlns:wpi="http://schemas.microsoft.com/office/word/2010/wordprocessingInk" xmlns:wne="http://schemas.microsoft.com/office/word/2006/wordml" xmlns:wps="http://schemas.microsoft.com/office/word/2010/wordprocessingShape" mc:Ignorable="w14 w15 w16se w16cid w16 w16cex wp14">
+<w:document xmlns:wpc="http://schemas.microsoft.com/office/word/2010/wordprocessingCanvas" xmlns:cx="http://schemas.microsoft.com/office/drawing/2014/chartex" xmlns:cx1="http://schemas.microsoft.com/office/drawing/2015/9/8/chartex" xmlns:cx2="http://schemas.microsoft.com/office/drawing/2015/10/21/chartex" xmlns:cx3="http://schemas.microsoft.com/office/drawing/2016/5/9/chartex" xmlns:cx4="http://schemas.microsoft.com/office/drawing/2016/5/10/chartex" xmlns:cx5="http://schemas.microsoft.com/office/drawing/2016/5/11/chartex" xmlns:cx6="http://schemas.microsoft.com/office/drawing/2016/5/12/chartex" xmlns:cx7="http://schemas.microsoft.com/office/drawing/2016/5/13/chartex" xmlns:cx8="http://schemas.microsoft.com/office/drawing/2016/5/14/chartex" xmlns:mc="http://schemas.openxmlformats.org/markup-compatibility/2006" xmlns:aink="http://schemas.microsoft.com/office/drawing/2016/ink" xmlns:am3d="http://schemas.microsoft.com/office/drawing/2017/model3d" xmlns:o="urn:schemas-microsoft-com:office:office" xmlns:r="http://schemas.openxmlformats.org/officeDocument/2006/relationships" xmlns:m="http://schemas.openxmlformats.org/officeDocument/2006/math" xmlns:v="urn:schemas-microsoft-com:vml" xmlns:wp14="http://schemas.microsoft.com/office/word/2010/wordprocessingDrawing" xmlns:wp="http://schemas.openxmlformats.org/drawingml/2006/wordprocessingDrawing" xmlns:w10="urn:schemas-microsoft-com:office:word" xmlns:w="http://schemas.openxmlformats.org/wordprocessingml/2006/main" xmlns:w14="http://schemas.microsoft.com/office/word/2010/wordml" xmlns:w15="http://schemas.microsoft.com/office/word/2012/wordml" xmlns:w16cex="http://schemas.microsoft.com/office/word/2018/wordml/cex" xmlns:w16cid="http://schemas.microsoft.com/office/word/2016/wordml/cid" xmlns:w16="http://schemas.microsoft.com/office/word/2018/wordml" xmlns:w16sdtdh="http://schemas.microsoft.com/office/word/2020/wordml/sdtdatahash" xmlns:w16se="http://schemas.microsoft.com/office/word/2015/wordml/symex" xmlns:wpg="http://schemas.microsoft.com/office/word/2010/wordprocessingGroup" xmlns:wpi="http://schemas.microsoft.com/office/word/2010/wordprocessingInk" xmlns:wne="http://schemas.microsoft.com/office/word/2006/wordml" xmlns:wps="http://schemas.microsoft.com/office/word/2010/wordprocessingShape" mc:Ignorable="w14 w15 w16se w16cid w16 w16cex w16sdtdh wp14">
   <w:body>
     <w:p>
       <w:pPr>
@@ -173,13 +173,183 @@
           <w:rFonts w:ascii="Times New Roman" w:eastAsia="Times New Roman" w:hAnsi="Times New Roman" w:cs="Times New Roman"/>
         </w:rPr>
       </w:pPr>
-    </w:p>
-    <w:p>
-      <w:r>
-        <w:t xml:space="preserve">Blue Cactus: </w:t>
-      </w:r>
-      <w:r>
-        <w:t>https://unsplash.com/photos/aIYFR0vbADk</w:t>
+      <w:r>
+        <w:rPr>
+          <w:rFonts w:ascii="Times New Roman" w:eastAsia="Times New Roman" w:hAnsi="Times New Roman" w:cs="Times New Roman"/>
+        </w:rPr>
+        <w:t>home.jpg</w:t>
+      </w:r>
+    </w:p>
+    <w:p>
+      <w:pPr>
+        <w:rPr>
+          <w:rFonts w:ascii="Times New Roman" w:eastAsia="Times New Roman" w:hAnsi="Times New Roman" w:cs="Times New Roman"/>
+        </w:rPr>
+      </w:pPr>
+      <w:r>
+        <w:t xml:space="preserve">Original image name: </w:t>
+      </w:r>
+      <w:r>
+        <w:rPr>
+          <w:rFonts w:ascii="Times New Roman" w:eastAsia="Times New Roman" w:hAnsi="Times New Roman" w:cs="Times New Roman"/>
+        </w:rPr>
+        <w:t>bernard-hermant-_mjgp6L5Vpg-unsplash.jpg</w:t>
+      </w:r>
+    </w:p>
+    <w:p>
+      <w:pPr>
+        <w:rPr>
+          <w:rFonts w:ascii="Times New Roman" w:eastAsia="Times New Roman" w:hAnsi="Times New Roman" w:cs="Times New Roman"/>
+        </w:rPr>
+      </w:pPr>
+      <w:r>
+        <w:rPr>
+          <w:rFonts w:ascii="Times New Roman" w:eastAsia="Times New Roman" w:hAnsi="Times New Roman" w:cs="Times New Roman"/>
+        </w:rPr>
+        <w:t>portfolio.jpg</w:t>
+      </w:r>
+    </w:p>
+    <w:p>
+      <w:pPr>
+        <w:rPr>
+          <w:rFonts w:ascii="Times New Roman" w:eastAsia="Times New Roman" w:hAnsi="Times New Roman" w:cs="Times New Roman"/>
+        </w:rPr>
+      </w:pPr>
+      <w:r>
+        <w:t xml:space="preserve">Original image name: </w:t>
+      </w:r>
+      <w:r>
+        <w:rPr>
+          <w:rFonts w:ascii="Times New Roman" w:eastAsia="Times New Roman" w:hAnsi="Times New Roman" w:cs="Times New Roman"/>
+        </w:rPr>
+        <w:t>jean-philippe-delberghe-75xPHEQBmvA-unsplash.jpg</w:t>
+      </w:r>
+    </w:p>
+    <w:p>
+      <w:pPr>
+        <w:rPr>
+          <w:rFonts w:ascii="Times New Roman" w:eastAsia="Times New Roman" w:hAnsi="Times New Roman" w:cs="Times New Roman"/>
+        </w:rPr>
+      </w:pPr>
+      <w:r>
+        <w:rPr>
+          <w:rFonts w:ascii="Times New Roman" w:eastAsia="Times New Roman" w:hAnsi="Times New Roman" w:cs="Times New Roman"/>
+        </w:rPr>
+        <w:t>contact.jpg</w:t>
+      </w:r>
+    </w:p>
+    <w:p>
+      <w:pPr>
+        <w:rPr>
+          <w:rFonts w:ascii="Times New Roman" w:eastAsia="Times New Roman" w:hAnsi="Times New Roman" w:cs="Times New Roman"/>
+        </w:rPr>
+      </w:pPr>
+      <w:r>
+        <w:t xml:space="preserve">Original image name: </w:t>
+      </w:r>
+      <w:r>
+        <w:rPr>
+          <w:rFonts w:ascii="Times New Roman" w:eastAsia="Times New Roman" w:hAnsi="Times New Roman" w:cs="Times New Roman"/>
+        </w:rPr>
+        <w:t>tobias-keller-2ecH5Lw3zSk-unsplash.jpg</w:t>
+      </w:r>
+    </w:p>
+    <w:p>
+      <w:pPr>
+        <w:rPr>
+          <w:rFonts w:ascii="Times New Roman" w:eastAsia="Times New Roman" w:hAnsi="Times New Roman" w:cs="Times New Roman"/>
+        </w:rPr>
+      </w:pPr>
+      <w:r>
+        <w:rPr>
+          <w:rFonts w:ascii="Times New Roman" w:eastAsia="Times New Roman" w:hAnsi="Times New Roman" w:cs="Times New Roman"/>
+        </w:rPr>
+        <w:t>dg.jpg</w:t>
+      </w:r>
+    </w:p>
+    <w:p>
+      <w:r>
+        <w:t>Original image name:</w:t>
+      </w:r>
+      <w:r>
+        <w:t xml:space="preserve"> </w:t>
+      </w:r>
+      <w:r>
+        <w:t>christian-ladewig-T0iFfJw-rB0-unsplash.jpg</w:t>
+      </w:r>
+    </w:p>
+    <w:p>
+      <w:r>
+        <w:t>wd.jpg</w:t>
+      </w:r>
+    </w:p>
+    <w:p>
+      <w:r>
+        <w:t>Original image name:</w:t>
+      </w:r>
+      <w:r>
+        <w:t xml:space="preserve"> </w:t>
+      </w:r>
+      <w:r>
+        <w:t>kyle-sung-pbOYLIrmwgw-unsplash.jpg</w:t>
+      </w:r>
+    </w:p>
+    <w:p>
+      <w:r>
+        <w:t>ux.jpg</w:t>
+      </w:r>
+    </w:p>
+    <w:p>
+      <w:pPr>
+        <w:rPr>
+          <w:rFonts w:ascii="Times New Roman" w:eastAsia="Times New Roman" w:hAnsi="Times New Roman" w:cs="Times New Roman"/>
+        </w:rPr>
+      </w:pPr>
+      <w:r>
+        <w:t>Original image name:</w:t>
+      </w:r>
+      <w:r>
+        <w:t xml:space="preserve"> </w:t>
+      </w:r>
+      <w:r>
+        <w:t>joel-filipe-Wc8k-KryEPM-unsplash.jpg</w:t>
+      </w:r>
+    </w:p>
+    <w:p>
+      <w:pPr>
+        <w:rPr>
+          <w:rFonts w:ascii="Times New Roman" w:eastAsia="Times New Roman" w:hAnsi="Times New Roman" w:cs="Times New Roman"/>
+        </w:rPr>
+      </w:pPr>
+      <w:r>
+        <w:rPr>
+          <w:rFonts w:ascii="Times New Roman" w:eastAsia="Times New Roman" w:hAnsi="Times New Roman" w:cs="Times New Roman"/>
+        </w:rPr>
+        <w:t>designer.jpg</w:t>
+      </w:r>
+    </w:p>
+    <w:p>
+      <w:r>
+        <w:t>Original image name</w:t>
+      </w:r>
+      <w:r>
+        <w:t xml:space="preserve">: </w:t>
+      </w:r>
+      <w:r>
+        <w:t>erol-ahmed-aIYFR0vbADk-unsplash.jpg</w:t>
+      </w:r>
+    </w:p>
+    <w:p>
+      <w:r>
+        <w:t>about.jpg</w:t>
+      </w:r>
+    </w:p>
+    <w:p>
+      <w:r>
+        <w:t xml:space="preserve">Original image name: </w:t>
+      </w:r>
+      <w:r>
+        <w:t>tomoko-uji-KsuOri10OBI-unsplash.jpg</w:t>
       </w:r>
     </w:p>
     <w:sectPr>
@@ -193,7 +363,7 @@
 </file>
 
 <file path=word/styles.xml><?xml version="1.0" encoding="utf-8"?>
-<w:styles xmlns:mc="http://schemas.openxmlformats.org/markup-compatibility/2006" xmlns:r="http://schemas.openxmlformats.org/officeDocument/2006/relationships" xmlns:w="http://schemas.openxmlformats.org/wordprocessingml/2006/main" xmlns:w14="http://schemas.microsoft.com/office/word/2010/wordml" xmlns:w15="http://schemas.microsoft.com/office/word/2012/wordml" xmlns:w16cex="http://schemas.microsoft.com/office/word/2018/wordml/cex" xmlns:w16cid="http://schemas.microsoft.com/office/word/2016/wordml/cid" xmlns:w16="http://schemas.microsoft.com/office/word/2018/wordml" xmlns:w16se="http://schemas.microsoft.com/office/word/2015/wordml/symex" mc:Ignorable="w14 w15 w16se w16cid w16 w16cex">
+<w:styles xmlns:mc="http://schemas.openxmlformats.org/markup-compatibility/2006" xmlns:r="http://schemas.openxmlformats.org/officeDocument/2006/relationships" xmlns:w="http://schemas.openxmlformats.org/wordprocessingml/2006/main" xmlns:w14="http://schemas.microsoft.com/office/word/2010/wordml" xmlns:w15="http://schemas.microsoft.com/office/word/2012/wordml" xmlns:w16cex="http://schemas.microsoft.com/office/word/2018/wordml/cex" xmlns:w16cid="http://schemas.microsoft.com/office/word/2016/wordml/cid" xmlns:w16="http://schemas.microsoft.com/office/word/2018/wordml" xmlns:w16sdtdh="http://schemas.microsoft.com/office/word/2020/wordml/sdtdatahash" xmlns:w16se="http://schemas.microsoft.com/office/word/2015/wordml/symex" mc:Ignorable="w14 w15 w16se w16cid w16 w16cex w16sdtdh">
   <w:docDefaults>
     <w:rPrDefault>
       <w:rPr>

--- a/README.docx
+++ b/README.docx
@@ -79,6 +79,106 @@
         <w:t>This should include what challenges you faced during development and how you overcame those changes.</w:t>
       </w:r>
     </w:p>
+    <w:p>
+      <w:r>
+        <w:t xml:space="preserve">This </w:t>
+      </w:r>
+      <w:r>
+        <w:t xml:space="preserve">is </w:t>
+      </w:r>
+      <w:r>
+        <w:t xml:space="preserve">my first time using </w:t>
+      </w:r>
+      <w:proofErr w:type="spellStart"/>
+      <w:r>
+        <w:t>Boostrap</w:t>
+      </w:r>
+      <w:proofErr w:type="spellEnd"/>
+      <w:r>
+        <w:t xml:space="preserve"> in my HTML and </w:t>
+      </w:r>
+      <w:r>
+        <w:t>using</w:t>
+      </w:r>
+      <w:r>
+        <w:t xml:space="preserve"> CSS to build a web. </w:t>
+      </w:r>
+      <w:r>
+        <w:t xml:space="preserve">In the beginning, I thought it is easier if I only use </w:t>
+      </w:r>
+      <w:r>
+        <w:t xml:space="preserve">the </w:t>
+      </w:r>
+      <w:proofErr w:type="spellStart"/>
+      <w:r>
+        <w:t>Boostrap</w:t>
+      </w:r>
+      <w:proofErr w:type="spellEnd"/>
+      <w:r>
+        <w:t xml:space="preserve"> grid as my web layou</w:t>
+      </w:r>
+      <w:r>
+        <w:t xml:space="preserve">t, but most of my pages’ </w:t>
+      </w:r>
+      <w:r>
+        <w:t>backgrounds</w:t>
+      </w:r>
+      <w:r>
+        <w:t xml:space="preserve"> </w:t>
+      </w:r>
+      <w:r>
+        <w:t>are images. I try “background-image” in CSS</w:t>
+      </w:r>
+      <w:r>
+        <w:t>,</w:t>
+      </w:r>
+      <w:r>
+        <w:t xml:space="preserve"> but I forgot the images’ size display with my contents</w:t>
+      </w:r>
+      <w:r>
+        <w:t>,</w:t>
+      </w:r>
+      <w:r>
+        <w:t xml:space="preserve"> and they didn’t</w:t>
+      </w:r>
+      <w:r>
+        <w:t xml:space="preserve"> make</w:t>
+      </w:r>
+      <w:r>
+        <w:t xml:space="preserve"> responsive as well. </w:t>
+      </w:r>
+      <w:r>
+        <w:t>To</w:t>
+      </w:r>
+      <w:r>
+        <w:t xml:space="preserve"> make them responsive and </w:t>
+      </w:r>
+      <w:r>
+        <w:t xml:space="preserve">display the right size that I adjusted the images. I use </w:t>
+      </w:r>
+      <w:proofErr w:type="spellStart"/>
+      <w:r>
+        <w:t>Boostrap</w:t>
+      </w:r>
+      <w:proofErr w:type="spellEnd"/>
+      <w:r>
+        <w:t xml:space="preserve"> “</w:t>
+      </w:r>
+      <w:r>
+        <w:t>.</w:t>
+      </w:r>
+      <w:proofErr w:type="spellStart"/>
+      <w:r>
+        <w:t>img</w:t>
+      </w:r>
+      <w:proofErr w:type="spellEnd"/>
+      <w:r>
+        <w:t>-fluid</w:t>
+      </w:r>
+      <w:r>
+        <w:t>” to solve the problem.</w:t>
+      </w:r>
+    </w:p>
     <w:p/>
     <w:p>
       <w:pPr>
@@ -165,6 +265,293 @@
           <w:color w:val="2C3E50"/>
         </w:rPr>
         <w:t>frameworks, libraries, plugins, fonts, or images.</w:t>
+      </w:r>
+    </w:p>
+    <w:p>
+      <w:pPr>
+        <w:rPr>
+          <w:rFonts w:ascii="Segoe UI" w:eastAsia="Times New Roman" w:hAnsi="Segoe UI" w:cs="Segoe UI"/>
+          <w:color w:val="2C3E50"/>
+        </w:rPr>
+      </w:pPr>
+      <w:r>
+        <w:rPr>
+          <w:rFonts w:ascii="Segoe UI" w:eastAsia="Times New Roman" w:hAnsi="Segoe UI" w:cs="Segoe UI"/>
+          <w:color w:val="2C3E50"/>
+        </w:rPr>
+        <w:t>P</w:t>
+      </w:r>
+      <w:r>
+        <w:rPr>
+          <w:rFonts w:ascii="Segoe UI" w:eastAsia="Times New Roman" w:hAnsi="Segoe UI" w:cs="Segoe UI"/>
+          <w:color w:val="2C3E50"/>
+        </w:rPr>
+        <w:t>lugins</w:t>
+      </w:r>
+    </w:p>
+    <w:p>
+      <w:pPr>
+        <w:rPr>
+          <w:rFonts w:ascii="Segoe UI" w:eastAsia="Times New Roman" w:hAnsi="Segoe UI" w:cs="Segoe UI"/>
+          <w:color w:val="2C3E50"/>
+        </w:rPr>
+      </w:pPr>
+      <w:proofErr w:type="spellStart"/>
+      <w:r>
+        <w:rPr>
+          <w:rFonts w:ascii="Segoe UI" w:eastAsia="Times New Roman" w:hAnsi="Segoe UI" w:cs="Segoe UI"/>
+          <w:color w:val="2C3E50"/>
+        </w:rPr>
+        <w:t>Boostrap</w:t>
+      </w:r>
+      <w:proofErr w:type="spellEnd"/>
+    </w:p>
+    <w:p>
+      <w:pPr>
+        <w:rPr>
+          <w:rFonts w:ascii="Times New Roman" w:eastAsia="Times New Roman" w:hAnsi="Times New Roman" w:cs="Times New Roman"/>
+        </w:rPr>
+      </w:pPr>
+    </w:p>
+    <w:p>
+      <w:pPr>
+        <w:rPr>
+          <w:rFonts w:ascii="Times New Roman" w:eastAsia="Times New Roman" w:hAnsi="Times New Roman" w:cs="Times New Roman"/>
+        </w:rPr>
+      </w:pPr>
+    </w:p>
+    <w:p>
+      <w:pPr>
+        <w:rPr>
+          <w:rFonts w:ascii="Times New Roman" w:eastAsia="Times New Roman" w:hAnsi="Times New Roman" w:cs="Times New Roman"/>
+        </w:rPr>
+      </w:pPr>
+      <w:r>
+        <w:rPr>
+          <w:rFonts w:ascii="Segoe UI" w:eastAsia="Times New Roman" w:hAnsi="Segoe UI" w:cs="Segoe UI"/>
+          <w:color w:val="2C3E50"/>
+        </w:rPr>
+        <w:t>F</w:t>
+      </w:r>
+      <w:r>
+        <w:rPr>
+          <w:rFonts w:ascii="Segoe UI" w:eastAsia="Times New Roman" w:hAnsi="Segoe UI" w:cs="Segoe UI"/>
+          <w:color w:val="2C3E50"/>
+        </w:rPr>
+        <w:t>onts</w:t>
+      </w:r>
+      <w:r>
+        <w:rPr>
+          <w:rFonts w:ascii="Segoe UI" w:eastAsia="Times New Roman" w:hAnsi="Segoe UI" w:cs="Segoe UI"/>
+          <w:color w:val="2C3E50"/>
+        </w:rPr>
+        <w:t xml:space="preserve"> &amp; Icons</w:t>
+      </w:r>
+    </w:p>
+    <w:p>
+      <w:pPr>
+        <w:rPr>
+          <w:rFonts w:ascii="Times New Roman" w:eastAsia="Times New Roman" w:hAnsi="Times New Roman" w:cs="Times New Roman"/>
+        </w:rPr>
+      </w:pPr>
+      <w:r>
+        <w:rPr>
+          <w:rFonts w:ascii="Times New Roman" w:eastAsia="Times New Roman" w:hAnsi="Times New Roman" w:cs="Times New Roman"/>
+        </w:rPr>
+        <w:t xml:space="preserve">Google fonts: </w:t>
+      </w:r>
+      <w:hyperlink r:id="rId4" w:history="1">
+        <w:r>
+          <w:rPr>
+            <w:rStyle w:val="Hyperlink"/>
+            <w:rFonts w:ascii="Times New Roman" w:eastAsia="Times New Roman" w:hAnsi="Times New Roman" w:cs="Times New Roman"/>
+          </w:rPr>
+          <w:t>https://fonts.google.com/</w:t>
+        </w:r>
+      </w:hyperlink>
+      <w:r>
+        <w:rPr>
+          <w:rFonts w:ascii="Times New Roman" w:eastAsia="Times New Roman" w:hAnsi="Times New Roman" w:cs="Times New Roman"/>
+        </w:rPr>
+        <w:t xml:space="preserve"> </w:t>
+      </w:r>
+    </w:p>
+    <w:p>
+      <w:pPr>
+        <w:rPr>
+          <w:rFonts w:ascii="Times New Roman" w:eastAsia="Times New Roman" w:hAnsi="Times New Roman" w:cs="Times New Roman"/>
+        </w:rPr>
+      </w:pPr>
+      <w:proofErr w:type="spellStart"/>
+      <w:r>
+        <w:rPr>
+          <w:rFonts w:ascii="Times New Roman" w:eastAsia="Times New Roman" w:hAnsi="Times New Roman" w:cs="Times New Roman"/>
+        </w:rPr>
+        <w:t>Iconmonstr</w:t>
+      </w:r>
+      <w:proofErr w:type="spellEnd"/>
+      <w:r>
+        <w:rPr>
+          <w:rFonts w:ascii="Times New Roman" w:eastAsia="Times New Roman" w:hAnsi="Times New Roman" w:cs="Times New Roman"/>
+        </w:rPr>
+        <w:t xml:space="preserve">: </w:t>
+      </w:r>
+      <w:hyperlink r:id="rId5" w:history="1">
+        <w:r>
+          <w:rPr>
+            <w:rStyle w:val="Hyperlink"/>
+            <w:rFonts w:ascii="Times New Roman" w:eastAsia="Times New Roman" w:hAnsi="Times New Roman" w:cs="Times New Roman"/>
+          </w:rPr>
+          <w:t>https://iconmonstr.com/</w:t>
+        </w:r>
+      </w:hyperlink>
+      <w:r>
+        <w:rPr>
+          <w:rFonts w:ascii="Times New Roman" w:eastAsia="Times New Roman" w:hAnsi="Times New Roman" w:cs="Times New Roman"/>
+        </w:rPr>
+        <w:t xml:space="preserve"> </w:t>
+      </w:r>
+    </w:p>
+    <w:p>
+      <w:pPr>
+        <w:rPr>
+          <w:rFonts w:ascii="Times New Roman" w:eastAsia="Times New Roman" w:hAnsi="Times New Roman" w:cs="Times New Roman"/>
+        </w:rPr>
+      </w:pPr>
+    </w:p>
+    <w:p>
+      <w:pPr>
+        <w:rPr>
+          <w:rFonts w:ascii="Times New Roman" w:eastAsia="Times New Roman" w:hAnsi="Times New Roman" w:cs="Times New Roman"/>
+        </w:rPr>
+      </w:pPr>
+      <w:r>
+        <w:rPr>
+          <w:rFonts w:ascii="Segoe UI" w:eastAsia="Times New Roman" w:hAnsi="Segoe UI" w:cs="Segoe UI"/>
+          <w:color w:val="2C3E50"/>
+        </w:rPr>
+        <w:t>I</w:t>
+      </w:r>
+      <w:r>
+        <w:rPr>
+          <w:rFonts w:ascii="Segoe UI" w:eastAsia="Times New Roman" w:hAnsi="Segoe UI" w:cs="Segoe UI"/>
+          <w:color w:val="2C3E50"/>
+        </w:rPr>
+        <w:t>mages</w:t>
+      </w:r>
+    </w:p>
+    <w:p>
+      <w:pPr>
+        <w:rPr>
+          <w:rFonts w:ascii="Times New Roman" w:eastAsia="Times New Roman" w:hAnsi="Times New Roman" w:cs="Times New Roman"/>
+        </w:rPr>
+      </w:pPr>
+      <w:r>
+        <w:rPr>
+          <w:rFonts w:ascii="Times New Roman" w:eastAsia="Times New Roman" w:hAnsi="Times New Roman" w:cs="Times New Roman"/>
+        </w:rPr>
+        <w:t xml:space="preserve">All images </w:t>
+      </w:r>
+      <w:r>
+        <w:rPr>
+          <w:rFonts w:ascii="Times New Roman" w:eastAsia="Times New Roman" w:hAnsi="Times New Roman" w:cs="Times New Roman"/>
+        </w:rPr>
+        <w:t>on</w:t>
+      </w:r>
+      <w:r>
+        <w:rPr>
+          <w:rFonts w:ascii="Times New Roman" w:eastAsia="Times New Roman" w:hAnsi="Times New Roman" w:cs="Times New Roman"/>
+        </w:rPr>
+        <w:t xml:space="preserve"> this website </w:t>
+      </w:r>
+      <w:r>
+        <w:rPr>
+          <w:rFonts w:ascii="Times New Roman" w:eastAsia="Times New Roman" w:hAnsi="Times New Roman" w:cs="Times New Roman"/>
+        </w:rPr>
+        <w:t>use</w:t>
+      </w:r>
+      <w:r>
+        <w:rPr>
+          <w:rFonts w:ascii="Times New Roman" w:eastAsia="Times New Roman" w:hAnsi="Times New Roman" w:cs="Times New Roman"/>
+        </w:rPr>
+        <w:t xml:space="preserve"> my </w:t>
+      </w:r>
+      <w:r>
+        <w:rPr>
+          <w:rFonts w:ascii="Times New Roman" w:eastAsia="Times New Roman" w:hAnsi="Times New Roman" w:cs="Times New Roman"/>
+        </w:rPr>
+        <w:t>photos</w:t>
+      </w:r>
+      <w:r>
+        <w:rPr>
+          <w:rFonts w:ascii="Times New Roman" w:eastAsia="Times New Roman" w:hAnsi="Times New Roman" w:cs="Times New Roman"/>
+        </w:rPr>
+        <w:t xml:space="preserve"> and stock photos from </w:t>
+      </w:r>
+      <w:hyperlink r:id="rId6" w:history="1">
+        <w:r>
+          <w:rPr>
+            <w:rStyle w:val="Hyperlink"/>
+            <w:rFonts w:ascii="Times New Roman" w:eastAsia="Times New Roman" w:hAnsi="Times New Roman" w:cs="Times New Roman"/>
+          </w:rPr>
+          <w:t>https://unsplash.com/</w:t>
+        </w:r>
+      </w:hyperlink>
+      <w:r>
+        <w:rPr>
+          <w:rFonts w:ascii="Times New Roman" w:eastAsia="Times New Roman" w:hAnsi="Times New Roman" w:cs="Times New Roman"/>
+        </w:rPr>
+        <w:t>.</w:t>
+      </w:r>
+    </w:p>
+    <w:p>
+      <w:pPr>
+        <w:rPr>
+          <w:rFonts w:ascii="Times New Roman" w:eastAsia="Times New Roman" w:hAnsi="Times New Roman" w:cs="Times New Roman"/>
+        </w:rPr>
+      </w:pPr>
+      <w:r>
+        <w:rPr>
+          <w:rFonts w:ascii="Times New Roman" w:eastAsia="Times New Roman" w:hAnsi="Times New Roman" w:cs="Times New Roman"/>
+        </w:rPr>
+        <w:t xml:space="preserve">Here </w:t>
+      </w:r>
+      <w:r>
+        <w:rPr>
+          <w:rFonts w:ascii="Times New Roman" w:eastAsia="Times New Roman" w:hAnsi="Times New Roman" w:cs="Times New Roman"/>
+        </w:rPr>
+        <w:t>are</w:t>
+      </w:r>
+      <w:r>
+        <w:rPr>
+          <w:rFonts w:ascii="Times New Roman" w:eastAsia="Times New Roman" w:hAnsi="Times New Roman" w:cs="Times New Roman"/>
+        </w:rPr>
+        <w:t xml:space="preserve"> the stock photos’ </w:t>
+      </w:r>
+      <w:r>
+        <w:rPr>
+          <w:rFonts w:ascii="Times New Roman" w:eastAsia="Times New Roman" w:hAnsi="Times New Roman" w:cs="Times New Roman"/>
+        </w:rPr>
+        <w:t>references</w:t>
+      </w:r>
+      <w:r>
+        <w:rPr>
+          <w:rFonts w:ascii="Times New Roman" w:eastAsia="Times New Roman" w:hAnsi="Times New Roman" w:cs="Times New Roman"/>
+        </w:rPr>
+        <w:t>:</w:t>
+      </w:r>
+    </w:p>
+    <w:p>
+      <w:pPr>
+        <w:rPr>
+          <w:rFonts w:ascii="Times New Roman" w:eastAsia="Times New Roman" w:hAnsi="Times New Roman" w:cs="Times New Roman"/>
+        </w:rPr>
+      </w:pPr>
+      <w:r>
+        <w:rPr>
+          <w:rFonts w:ascii="Times New Roman" w:eastAsia="Times New Roman" w:hAnsi="Times New Roman" w:cs="Times New Roman"/>
+        </w:rPr>
+        <w:t xml:space="preserve">  </w:t>
       </w:r>
     </w:p>
     <w:p>
@@ -784,6 +1171,29 @@
     <w:semiHidden/>
     <w:unhideWhenUsed/>
   </w:style>
+  <w:style w:type="character" w:styleId="Hyperlink">
+    <w:name w:val="Hyperlink"/>
+    <w:basedOn w:val="DefaultParagraphFont"/>
+    <w:uiPriority w:val="99"/>
+    <w:unhideWhenUsed/>
+    <w:rsid w:val="000E4969"/>
+    <w:rPr>
+      <w:color w:val="0563C1" w:themeColor="hyperlink"/>
+      <w:u w:val="single"/>
+    </w:rPr>
+  </w:style>
+  <w:style w:type="character" w:styleId="UnresolvedMention">
+    <w:name w:val="Unresolved Mention"/>
+    <w:basedOn w:val="DefaultParagraphFont"/>
+    <w:uiPriority w:val="99"/>
+    <w:semiHidden/>
+    <w:unhideWhenUsed/>
+    <w:rsid w:val="000E4969"/>
+    <w:rPr>
+      <w:color w:val="605E5C"/>
+      <w:shd w:val="clear" w:color="auto" w:fill="E1DFDD"/>
+    </w:rPr>
+  </w:style>
 </w:styles>
 </file>
 
@@ -1080,4 +1490,24 @@
     </a:ext>
   </a:extLst>
 </a:theme>
+</file>
+
+<file path=word/webextensions/taskpanes.xml><?xml version="1.0" encoding="utf-8"?>
+<wetp:taskpanes xmlns:wetp="http://schemas.microsoft.com/office/webextensions/taskpanes/2010/11">
+  <wetp:taskpane dockstate="right" visibility="0" width="350" row="0">
+    <wetp:webextensionref xmlns:r="http://schemas.openxmlformats.org/officeDocument/2006/relationships" r:id="rId1"/>
+  </wetp:taskpane>
+</wetp:taskpanes>
+</file>
+
+<file path=word/webextensions/webextension1.xml><?xml version="1.0" encoding="utf-8"?>
+<we:webextension xmlns:we="http://schemas.microsoft.com/office/webextensions/webextension/2010/11" id="{1DA162B2-7FDD-3249-A23D-F410244D4F09}">
+  <we:reference id="wa200001011" version="1.2.0.0" store="en-US" storeType="OMEX"/>
+  <we:alternateReferences>
+    <we:reference id="WA200001011" version="1.2.0.0" store="" storeType="OMEX"/>
+  </we:alternateReferences>
+  <we:properties/>
+  <we:bindings/>
+  <we:snapshot xmlns:r="http://schemas.openxmlformats.org/officeDocument/2006/relationships"/>
+</we:webextension>
 </file>
--- a/README.docx
+++ b/README.docx
@@ -225,7 +225,25 @@
         <w:t>web portfolio.</w:t>
       </w:r>
     </w:p>
-    <w:p/>
+    <w:p>
+      <w:r>
+        <w:t>My portfolio design is inspire from</w:t>
+      </w:r>
+      <w:r>
+        <w:t xml:space="preserve"> </w:t>
+      </w:r>
+      <w:hyperlink r:id="rId4" w:history="1">
+        <w:r>
+          <w:rPr>
+            <w:rStyle w:val="Hyperlink"/>
+          </w:rPr>
+          <w:t>https://www.marleighculver.com/</w:t>
+        </w:r>
+      </w:hyperlink>
+      <w:r>
+        <w:t xml:space="preserve"> </w:t>
+      </w:r>
+    </w:p>
     <w:p/>
     <w:p>
       <w:pPr>
@@ -360,7 +378,7 @@
         </w:rPr>
         <w:t xml:space="preserve">Google fonts: </w:t>
       </w:r>
-      <w:hyperlink r:id="rId4" w:history="1">
+      <w:hyperlink r:id="rId5" w:history="1">
         <w:r>
           <w:rPr>
             <w:rStyle w:val="Hyperlink"/>
@@ -396,7 +414,7 @@
         </w:rPr>
         <w:t xml:space="preserve">: </w:t>
       </w:r>
-      <w:hyperlink r:id="rId5" w:history="1">
+      <w:hyperlink r:id="rId6" w:history="1">
         <w:r>
           <w:rPr>
             <w:rStyle w:val="Hyperlink"/>
@@ -488,7 +506,7 @@
         </w:rPr>
         <w:t xml:space="preserve"> and stock photos from </w:t>
       </w:r>
-      <w:hyperlink r:id="rId6" w:history="1">
+      <w:hyperlink r:id="rId7" w:history="1">
         <w:r>
           <w:rPr>
             <w:rStyle w:val="Hyperlink"/>

--- a/README.docx
+++ b/README.docx
@@ -227,7 +227,16 @@
     </w:p>
     <w:p>
       <w:r>
-        <w:t>My portfolio design is inspire from</w:t>
+        <w:t xml:space="preserve">My portfolio design </w:t>
+      </w:r>
+      <w:r>
+        <w:t>is inspired</w:t>
+      </w:r>
+      <w:r>
+        <w:t xml:space="preserve"> </w:t>
+      </w:r>
+      <w:r>
+        <w:t>by</w:t>
       </w:r>
       <w:r>
         <w:t xml:space="preserve"> </w:t>
@@ -755,6 +764,146 @@
       </w:r>
       <w:r>
         <w:t>tomoko-uji-KsuOri10OBI-unsplash.jpg</w:t>
+      </w:r>
+    </w:p>
+    <w:p/>
+    <w:p/>
+    <w:p>
+      <w:r>
+        <w:t xml:space="preserve">Welcome to Ming-Fei's Portfolio. Ming-Fei is </w:t>
+      </w:r>
+      <w:r>
+        <w:t>an</w:t>
+      </w:r>
+      <w:r>
+        <w:t xml:space="preserve"> Interactive</w:t>
+      </w:r>
+      <w:r>
+        <w:t xml:space="preserve"> Media Design student at Algonquin College.</w:t>
+      </w:r>
+    </w:p>
+    <w:p>
+      <w:r>
+        <w:t xml:space="preserve">Different </w:t>
+      </w:r>
+      <w:r>
+        <w:t>C</w:t>
+      </w:r>
+      <w:r>
+        <w:t>ulture</w:t>
+      </w:r>
+      <w:r>
+        <w:t xml:space="preserve"> X Design X Special Education</w:t>
+      </w:r>
+    </w:p>
+    <w:p>
+      <w:r>
+        <w:t xml:space="preserve">Ming-Fei </w:t>
+      </w:r>
+      <w:r>
+        <w:t>came</w:t>
+      </w:r>
+      <w:r>
+        <w:t xml:space="preserve"> from Taiwan and used to be a special education teacher. </w:t>
+      </w:r>
+    </w:p>
+    <w:p/>
+    <w:p>
+      <w:r>
+        <w:t xml:space="preserve">Study at IMD program for one year. I work on many projects and try to create different styles of works. </w:t>
+      </w:r>
+      <w:r>
+        <w:t>I’m always looking to try something new.</w:t>
+      </w:r>
+    </w:p>
+    <w:p/>
+    <w:p>
+      <w:r>
+        <w:t>I’m accepting projects for 2021</w:t>
+      </w:r>
+      <w:r>
+        <w:t>. Hear your “inspired story” is my pleasure.</w:t>
+      </w:r>
+    </w:p>
+    <w:p/>
+    <w:p>
+      <w:r>
+        <w:t xml:space="preserve">Please fill out the form below to request a quote for a project, inquire about a collaboration, or simply say hello. I’m also happy to refer you to someone else for a specific project need! I love to </w:t>
+      </w:r>
+      <w:r>
+        <w:t>hear your story</w:t>
+      </w:r>
+      <w:r>
+        <w:t>.</w:t>
+      </w:r>
+    </w:p>
+    <w:p/>
+    <w:p>
+      <w:r>
+        <w:t>Ming-Fei came from Taiwan and used to be a special education teacher</w:t>
+      </w:r>
+      <w:r>
+        <w:t xml:space="preserve">. Taiwan’s geographic location and cultural environment bring up multiculturalism and </w:t>
+      </w:r>
+      <w:r>
+        <w:t>kindness in my design. The teaching experience makes me care about people-oriented and collaborate with different professionals.</w:t>
+      </w:r>
+    </w:p>
+    <w:p/>
+    <w:p>
+      <w:r>
+        <w:rPr>
+          <w:rFonts w:ascii="Avenir Book" w:hAnsi="Avenir Book"/>
+        </w:rPr>
+        <w:t>Upon learning about Graphic, Motion and Web Design through the Algonquin college interactive media design program</w:t>
+      </w:r>
+      <w:r>
+        <w:rPr>
+          <w:rFonts w:ascii="Avenir Book" w:hAnsi="Avenir Book"/>
+        </w:rPr>
+        <w:t>,</w:t>
+      </w:r>
+      <w:r>
+        <w:rPr>
+          <w:rFonts w:ascii="Avenir Book" w:hAnsi="Avenir Book"/>
+        </w:rPr>
+        <w:t xml:space="preserve"> I gained hands-on experience coding </w:t>
+      </w:r>
+      <w:r>
+        <w:rPr>
+          <w:rFonts w:ascii="Avenir Book" w:hAnsi="Avenir Book"/>
+        </w:rPr>
+        <w:t xml:space="preserve">stylish and responsive </w:t>
+      </w:r>
+      <w:r>
+        <w:rPr>
+          <w:rFonts w:ascii="Avenir Book" w:hAnsi="Avenir Book"/>
+        </w:rPr>
+        <w:t xml:space="preserve">websites </w:t>
+      </w:r>
+      <w:r>
+        <w:rPr>
+          <w:rFonts w:ascii="Avenir Book" w:hAnsi="Avenir Book"/>
+        </w:rPr>
+        <w:t>from UX designs, accomplished brand cases from creative brief to logo, avatar and website design and took professional-level</w:t>
+      </w:r>
+      <w:r>
+        <w:rPr>
+          <w:rFonts w:ascii="Avenir Book" w:hAnsi="Avenir Book"/>
+        </w:rPr>
+        <w:t xml:space="preserve"> photographs</w:t>
+      </w:r>
+      <w:r>
+        <w:rPr>
+          <w:rFonts w:ascii="Avenir Book" w:hAnsi="Avenir Book"/>
+        </w:rPr>
+        <w:t xml:space="preserve"> and video to edit</w:t>
+      </w:r>
+      <w:r>
+        <w:rPr>
+          <w:rFonts w:ascii="Avenir Book" w:hAnsi="Avenir Book"/>
+        </w:rPr>
+        <w:t>.</w:t>
       </w:r>
     </w:p>
     <w:sectPr>

--- a/README.docx
+++ b/README.docx
@@ -87,21 +87,25 @@
         <w:t xml:space="preserve">is </w:t>
       </w:r>
       <w:r>
-        <w:t xml:space="preserve">my first time using </w:t>
-      </w:r>
-      <w:proofErr w:type="spellStart"/>
-      <w:r>
-        <w:t>Boostrap</w:t>
-      </w:r>
-      <w:proofErr w:type="spellEnd"/>
-      <w:r>
-        <w:t xml:space="preserve"> in my HTML and </w:t>
-      </w:r>
-      <w:r>
-        <w:t>using</w:t>
-      </w:r>
-      <w:r>
-        <w:t xml:space="preserve"> CSS to build a web. </w:t>
+        <w:t xml:space="preserve">my first time </w:t>
+      </w:r>
+      <w:r>
+        <w:t>with the</w:t>
+      </w:r>
+      <w:r>
+        <w:t xml:space="preserve"> Boostrap in my HTML and </w:t>
+      </w:r>
+      <w:r>
+        <w:t>integrates</w:t>
+      </w:r>
+      <w:r>
+        <w:t xml:space="preserve"> CSS to build web</w:t>
+      </w:r>
+      <w:r>
+        <w:t>pages</w:t>
+      </w:r>
+      <w:r>
+        <w:t xml:space="preserve">. </w:t>
       </w:r>
       <w:r>
         <w:t xml:space="preserve">In the beginning, I thought it is easier if I only use </w:t>
@@ -109,13 +113,8 @@
       <w:r>
         <w:t xml:space="preserve">the </w:t>
       </w:r>
-      <w:proofErr w:type="spellStart"/>
-      <w:r>
-        <w:t>Boostrap</w:t>
-      </w:r>
-      <w:proofErr w:type="spellEnd"/>
-      <w:r>
-        <w:t xml:space="preserve"> grid as my web layou</w:t>
+      <w:r>
+        <w:t>Boostrap grid as my web layou</w:t>
       </w:r>
       <w:r>
         <w:t xml:space="preserve">t, but most of my pages’ </w:t>
@@ -154,31 +153,16 @@
         <w:t xml:space="preserve"> make them responsive and </w:t>
       </w:r>
       <w:r>
-        <w:t xml:space="preserve">display the right size that I adjusted the images. I use </w:t>
-      </w:r>
-      <w:proofErr w:type="spellStart"/>
-      <w:r>
-        <w:t>Boostrap</w:t>
-      </w:r>
-      <w:proofErr w:type="spellEnd"/>
-      <w:r>
-        <w:t xml:space="preserve"> “</w:t>
-      </w:r>
-      <w:r>
-        <w:t>.</w:t>
-      </w:r>
-      <w:proofErr w:type="spellStart"/>
-      <w:r>
-        <w:t>img</w:t>
-      </w:r>
-      <w:proofErr w:type="spellEnd"/>
-      <w:r>
-        <w:t>-fluid</w:t>
+        <w:t>display the right size that I adjusted the images. I use Boostrap “</w:t>
+      </w:r>
+      <w:r>
+        <w:t>.img-fluid</w:t>
       </w:r>
       <w:r>
         <w:t>” to solve the problem.</w:t>
       </w:r>
     </w:p>
+    <w:p/>
     <w:p/>
     <w:p>
       <w:pPr>
@@ -283,47 +267,46 @@
     <w:p>
       <w:pPr>
         <w:rPr>
-          <w:rFonts w:ascii="Times New Roman" w:eastAsia="Times New Roman" w:hAnsi="Times New Roman" w:cs="Times New Roman"/>
-        </w:rPr>
-      </w:pPr>
-      <w:r>
-        <w:rPr>
-          <w:rFonts w:ascii="Segoe UI" w:eastAsia="Times New Roman" w:hAnsi="Segoe UI" w:cs="Segoe UI"/>
-          <w:color w:val="2C3E50"/>
-        </w:rPr>
-        <w:t>frameworks, libraries, plugins, fonts, or images.</w:t>
-      </w:r>
-    </w:p>
-    <w:p>
-      <w:pPr>
-        <w:rPr>
-          <w:rFonts w:ascii="Segoe UI" w:eastAsia="Times New Roman" w:hAnsi="Segoe UI" w:cs="Segoe UI"/>
-          <w:color w:val="2C3E50"/>
-        </w:rPr>
-      </w:pPr>
-      <w:r>
-        <w:rPr>
-          <w:rFonts w:ascii="Segoe UI" w:eastAsia="Times New Roman" w:hAnsi="Segoe UI" w:cs="Segoe UI"/>
-          <w:color w:val="2C3E50"/>
-        </w:rPr>
-        <w:t>P</w:t>
-      </w:r>
-      <w:r>
-        <w:rPr>
-          <w:rFonts w:ascii="Segoe UI" w:eastAsia="Times New Roman" w:hAnsi="Segoe UI" w:cs="Segoe UI"/>
-          <w:color w:val="2C3E50"/>
-        </w:rPr>
-        <w:t>lugins</w:t>
-      </w:r>
-    </w:p>
-    <w:p>
-      <w:pPr>
-        <w:rPr>
-          <w:rFonts w:ascii="Segoe UI" w:eastAsia="Times New Roman" w:hAnsi="Segoe UI" w:cs="Segoe UI"/>
-          <w:color w:val="2C3E50"/>
-        </w:rPr>
-      </w:pPr>
-      <w:proofErr w:type="spellStart"/>
+          <w:rFonts w:ascii="Segoe UI" w:eastAsia="Times New Roman" w:hAnsi="Segoe UI" w:cs="Segoe UI"/>
+          <w:color w:val="2C3E50"/>
+        </w:rPr>
+      </w:pPr>
+      <w:r>
+        <w:rPr>
+          <w:rFonts w:ascii="Segoe UI" w:eastAsia="Times New Roman" w:hAnsi="Segoe UI" w:cs="Segoe UI"/>
+          <w:color w:val="2C3E50"/>
+        </w:rPr>
+        <w:t>F</w:t>
+      </w:r>
+      <w:r>
+        <w:rPr>
+          <w:rFonts w:ascii="Segoe UI" w:eastAsia="Times New Roman" w:hAnsi="Segoe UI" w:cs="Segoe UI"/>
+          <w:color w:val="2C3E50"/>
+        </w:rPr>
+        <w:t>rameworks</w:t>
+      </w:r>
+      <w:r>
+        <w:rPr>
+          <w:rFonts w:ascii="Segoe UI" w:eastAsia="Times New Roman" w:hAnsi="Segoe UI" w:cs="Segoe UI"/>
+          <w:color w:val="2C3E50"/>
+        </w:rPr>
+        <w:t xml:space="preserve"> &amp;</w:t>
+      </w:r>
+      <w:r>
+        <w:rPr>
+          <w:rFonts w:ascii="Segoe UI" w:eastAsia="Times New Roman" w:hAnsi="Segoe UI" w:cs="Segoe UI"/>
+          <w:color w:val="2C3E50"/>
+        </w:rPr>
+        <w:t xml:space="preserve"> plugins,</w:t>
+      </w:r>
+    </w:p>
+    <w:p>
+      <w:pPr>
+        <w:rPr>
+          <w:rFonts w:ascii="Segoe UI" w:eastAsia="Times New Roman" w:hAnsi="Segoe UI" w:cs="Segoe UI"/>
+          <w:color w:val="2C3E50"/>
+        </w:rPr>
+      </w:pPr>
       <w:r>
         <w:rPr>
           <w:rFonts w:ascii="Segoe UI" w:eastAsia="Times New Roman" w:hAnsi="Segoe UI" w:cs="Segoe UI"/>
@@ -331,7 +314,6 @@
         </w:rPr>
         <w:t>Boostrap</w:t>
       </w:r>
-      <w:proofErr w:type="spellEnd"/>
     </w:p>
     <w:p>
       <w:pPr>
@@ -409,19 +391,11 @@
           <w:rFonts w:ascii="Times New Roman" w:eastAsia="Times New Roman" w:hAnsi="Times New Roman" w:cs="Times New Roman"/>
         </w:rPr>
       </w:pPr>
-      <w:proofErr w:type="spellStart"/>
-      <w:r>
-        <w:rPr>
-          <w:rFonts w:ascii="Times New Roman" w:eastAsia="Times New Roman" w:hAnsi="Times New Roman" w:cs="Times New Roman"/>
-        </w:rPr>
-        <w:t>Iconmonstr</w:t>
-      </w:r>
-      <w:proofErr w:type="spellEnd"/>
-      <w:r>
-        <w:rPr>
-          <w:rFonts w:ascii="Times New Roman" w:eastAsia="Times New Roman" w:hAnsi="Times New Roman" w:cs="Times New Roman"/>
-        </w:rPr>
-        <w:t xml:space="preserve">: </w:t>
+      <w:r>
+        <w:rPr>
+          <w:rFonts w:ascii="Times New Roman" w:eastAsia="Times New Roman" w:hAnsi="Times New Roman" w:cs="Times New Roman"/>
+        </w:rPr>
+        <w:t xml:space="preserve">Iconmonstr: </w:t>
       </w:r>
       <w:hyperlink r:id="rId6" w:history="1">
         <w:r>

--- a/README.docx
+++ b/README.docx
@@ -5,14 +5,13 @@
     <w:p>
       <w:pPr>
         <w:rPr>
-          <w:rFonts w:ascii="Times New Roman" w:eastAsia="Times New Roman" w:hAnsi="Times New Roman" w:cs="Times New Roman"/>
           <w:sz w:val="28"/>
           <w:szCs w:val="28"/>
         </w:rPr>
       </w:pPr>
       <w:r>
         <w:rPr>
-          <w:rFonts w:ascii="Segoe UI" w:eastAsia="Times New Roman" w:hAnsi="Segoe UI" w:cs="Segoe UI"/>
+          <w:rFonts w:ascii="Segoe UI" w:hAnsi="Segoe UI" w:cs="Segoe UI"/>
           <w:color w:val="2C3E50"/>
           <w:sz w:val="28"/>
           <w:szCs w:val="28"/>
@@ -21,7 +20,7 @@
       </w:r>
       <w:r>
         <w:rPr>
-          <w:rFonts w:ascii="Segoe UI" w:eastAsia="Times New Roman" w:hAnsi="Segoe UI" w:cs="Segoe UI"/>
+          <w:rFonts w:ascii="Segoe UI" w:hAnsi="Segoe UI" w:cs="Segoe UI"/>
           <w:color w:val="2C3E50"/>
           <w:sz w:val="28"/>
           <w:szCs w:val="28"/>
@@ -30,7 +29,7 @@
       </w:r>
       <w:r>
         <w:rPr>
-          <w:rFonts w:ascii="Segoe UI" w:eastAsia="Times New Roman" w:hAnsi="Segoe UI" w:cs="Segoe UI"/>
+          <w:rFonts w:ascii="Segoe UI" w:hAnsi="Segoe UI" w:cs="Segoe UI"/>
           <w:color w:val="2C3E50"/>
           <w:sz w:val="28"/>
           <w:szCs w:val="28"/>
@@ -39,7 +38,7 @@
       </w:r>
       <w:r>
         <w:rPr>
-          <w:rFonts w:ascii="Segoe UI" w:eastAsia="Times New Roman" w:hAnsi="Segoe UI" w:cs="Segoe UI"/>
+          <w:rFonts w:ascii="Segoe UI" w:hAnsi="Segoe UI" w:cs="Segoe UI"/>
           <w:color w:val="2C3E50"/>
           <w:sz w:val="28"/>
           <w:szCs w:val="28"/>
@@ -48,7 +47,7 @@
       </w:r>
       <w:r>
         <w:rPr>
-          <w:rFonts w:ascii="Segoe UI" w:eastAsia="Times New Roman" w:hAnsi="Segoe UI" w:cs="Segoe UI"/>
+          <w:rFonts w:ascii="Segoe UI" w:hAnsi="Segoe UI" w:cs="Segoe UI"/>
           <w:color w:val="2C3E50"/>
           <w:sz w:val="28"/>
           <w:szCs w:val="28"/>
@@ -57,7 +56,7 @@
       </w:r>
       <w:r>
         <w:rPr>
-          <w:rFonts w:ascii="Segoe UI" w:eastAsia="Times New Roman" w:hAnsi="Segoe UI" w:cs="Segoe UI"/>
+          <w:rFonts w:ascii="Segoe UI" w:hAnsi="Segoe UI" w:cs="Segoe UI"/>
           <w:color w:val="2C3E50"/>
           <w:sz w:val="28"/>
           <w:szCs w:val="28"/>
@@ -66,14 +65,9 @@
       </w:r>
     </w:p>
     <w:p>
-      <w:pPr>
-        <w:rPr>
-          <w:rFonts w:ascii="Times New Roman" w:eastAsia="Times New Roman" w:hAnsi="Times New Roman" w:cs="Times New Roman"/>
-        </w:rPr>
-      </w:pPr>
-      <w:r>
-        <w:rPr>
-          <w:rFonts w:ascii="Segoe UI" w:eastAsia="Times New Roman" w:hAnsi="Segoe UI" w:cs="Segoe UI"/>
+      <w:r>
+        <w:rPr>
+          <w:rFonts w:ascii="Segoe UI" w:hAnsi="Segoe UI" w:cs="Segoe UI"/>
           <w:color w:val="2C3E50"/>
         </w:rPr>
         <w:t>This should include what challenges you faced during development and how you overcame those changes.</w:t>
@@ -167,14 +161,13 @@
     <w:p>
       <w:pPr>
         <w:rPr>
-          <w:rFonts w:ascii="Times New Roman" w:eastAsia="Times New Roman" w:hAnsi="Times New Roman" w:cs="Times New Roman"/>
           <w:sz w:val="28"/>
           <w:szCs w:val="28"/>
         </w:rPr>
       </w:pPr>
       <w:r>
         <w:rPr>
-          <w:rFonts w:ascii="Segoe UI" w:eastAsia="Times New Roman" w:hAnsi="Segoe UI" w:cs="Segoe UI"/>
+          <w:rFonts w:ascii="Segoe UI" w:hAnsi="Segoe UI" w:cs="Segoe UI"/>
           <w:color w:val="2C3E50"/>
           <w:sz w:val="28"/>
           <w:szCs w:val="28"/>
@@ -183,7 +176,7 @@
       </w:r>
       <w:r>
         <w:rPr>
-          <w:rFonts w:ascii="Segoe UI" w:eastAsia="Times New Roman" w:hAnsi="Segoe UI" w:cs="Segoe UI"/>
+          <w:rFonts w:ascii="Segoe UI" w:hAnsi="Segoe UI" w:cs="Segoe UI"/>
           <w:color w:val="2C3E50"/>
           <w:sz w:val="28"/>
           <w:szCs w:val="28"/>
@@ -192,7 +185,7 @@
       </w:r>
       <w:r>
         <w:rPr>
-          <w:rFonts w:ascii="Segoe UI" w:eastAsia="Times New Roman" w:hAnsi="Segoe UI" w:cs="Segoe UI"/>
+          <w:rFonts w:ascii="Segoe UI" w:hAnsi="Segoe UI" w:cs="Segoe UI"/>
           <w:color w:val="2C3E50"/>
           <w:sz w:val="28"/>
           <w:szCs w:val="28"/>
@@ -201,7 +194,7 @@
       </w:r>
       <w:r>
         <w:rPr>
-          <w:rFonts w:ascii="Segoe UI" w:eastAsia="Times New Roman" w:hAnsi="Segoe UI" w:cs="Segoe UI"/>
+          <w:rFonts w:ascii="Segoe UI" w:hAnsi="Segoe UI" w:cs="Segoe UI"/>
           <w:color w:val="2C3E50"/>
           <w:sz w:val="28"/>
           <w:szCs w:val="28"/>
@@ -225,7 +218,7 @@
       <w:r>
         <w:t xml:space="preserve"> </w:t>
       </w:r>
-      <w:hyperlink r:id="rId4" w:history="1">
+      <w:hyperlink r:id="rId5" w:history="1">
         <w:r>
           <w:rPr>
             <w:rStyle w:val="Hyperlink"/>
@@ -247,7 +240,7 @@
       </w:pPr>
       <w:r>
         <w:rPr>
-          <w:rFonts w:ascii="Segoe UI" w:eastAsia="Times New Roman" w:hAnsi="Segoe UI" w:cs="Segoe UI"/>
+          <w:rFonts w:ascii="Segoe UI" w:hAnsi="Segoe UI" w:cs="Segoe UI"/>
           <w:color w:val="2C3E50"/>
           <w:sz w:val="28"/>
           <w:szCs w:val="28"/>
@@ -256,7 +249,7 @@
       </w:r>
       <w:r>
         <w:rPr>
-          <w:rFonts w:ascii="Segoe UI" w:eastAsia="Times New Roman" w:hAnsi="Segoe UI" w:cs="Segoe UI"/>
+          <w:rFonts w:ascii="Segoe UI" w:hAnsi="Segoe UI" w:cs="Segoe UI"/>
           <w:color w:val="2C3E50"/>
           <w:sz w:val="28"/>
           <w:szCs w:val="28"/>
@@ -267,34 +260,34 @@
     <w:p>
       <w:pPr>
         <w:rPr>
-          <w:rFonts w:ascii="Segoe UI" w:eastAsia="Times New Roman" w:hAnsi="Segoe UI" w:cs="Segoe UI"/>
-          <w:color w:val="2C3E50"/>
-        </w:rPr>
-      </w:pPr>
-      <w:r>
-        <w:rPr>
-          <w:rFonts w:ascii="Segoe UI" w:eastAsia="Times New Roman" w:hAnsi="Segoe UI" w:cs="Segoe UI"/>
+          <w:rFonts w:ascii="Segoe UI" w:hAnsi="Segoe UI" w:cs="Segoe UI"/>
+          <w:color w:val="2C3E50"/>
+        </w:rPr>
+      </w:pPr>
+      <w:r>
+        <w:rPr>
+          <w:rFonts w:ascii="Segoe UI" w:hAnsi="Segoe UI" w:cs="Segoe UI"/>
           <w:color w:val="2C3E50"/>
         </w:rPr>
         <w:t>F</w:t>
       </w:r>
       <w:r>
         <w:rPr>
-          <w:rFonts w:ascii="Segoe UI" w:eastAsia="Times New Roman" w:hAnsi="Segoe UI" w:cs="Segoe UI"/>
+          <w:rFonts w:ascii="Segoe UI" w:hAnsi="Segoe UI" w:cs="Segoe UI"/>
           <w:color w:val="2C3E50"/>
         </w:rPr>
         <w:t>rameworks</w:t>
       </w:r>
       <w:r>
         <w:rPr>
-          <w:rFonts w:ascii="Segoe UI" w:eastAsia="Times New Roman" w:hAnsi="Segoe UI" w:cs="Segoe UI"/>
+          <w:rFonts w:ascii="Segoe UI" w:hAnsi="Segoe UI" w:cs="Segoe UI"/>
           <w:color w:val="2C3E50"/>
         </w:rPr>
         <w:t xml:space="preserve"> &amp;</w:t>
       </w:r>
       <w:r>
         <w:rPr>
-          <w:rFonts w:ascii="Segoe UI" w:eastAsia="Times New Roman" w:hAnsi="Segoe UI" w:cs="Segoe UI"/>
+          <w:rFonts w:ascii="Segoe UI" w:hAnsi="Segoe UI" w:cs="Segoe UI"/>
           <w:color w:val="2C3E50"/>
         </w:rPr>
         <w:t xml:space="preserve"> plugins,</w:t>
@@ -303,356 +296,255 @@
     <w:p>
       <w:pPr>
         <w:rPr>
-          <w:rFonts w:ascii="Segoe UI" w:eastAsia="Times New Roman" w:hAnsi="Segoe UI" w:cs="Segoe UI"/>
-          <w:color w:val="2C3E50"/>
-        </w:rPr>
-      </w:pPr>
-      <w:r>
-        <w:rPr>
-          <w:rFonts w:ascii="Segoe UI" w:eastAsia="Times New Roman" w:hAnsi="Segoe UI" w:cs="Segoe UI"/>
+          <w:rFonts w:ascii="Segoe UI" w:hAnsi="Segoe UI" w:cs="Segoe UI"/>
+          <w:color w:val="2C3E50"/>
+        </w:rPr>
+      </w:pPr>
+      <w:r>
+        <w:rPr>
+          <w:rFonts w:ascii="Segoe UI" w:hAnsi="Segoe UI" w:cs="Segoe UI"/>
           <w:color w:val="2C3E50"/>
         </w:rPr>
         <w:t>Boostrap</w:t>
       </w:r>
     </w:p>
-    <w:p>
-      <w:pPr>
-        <w:rPr>
-          <w:rFonts w:ascii="Times New Roman" w:eastAsia="Times New Roman" w:hAnsi="Times New Roman" w:cs="Times New Roman"/>
-        </w:rPr>
-      </w:pPr>
-    </w:p>
-    <w:p>
-      <w:pPr>
-        <w:rPr>
-          <w:rFonts w:ascii="Times New Roman" w:eastAsia="Times New Roman" w:hAnsi="Times New Roman" w:cs="Times New Roman"/>
-        </w:rPr>
-      </w:pPr>
-    </w:p>
-    <w:p>
-      <w:pPr>
-        <w:rPr>
-          <w:rFonts w:ascii="Times New Roman" w:eastAsia="Times New Roman" w:hAnsi="Times New Roman" w:cs="Times New Roman"/>
-        </w:rPr>
-      </w:pPr>
-      <w:r>
-        <w:rPr>
-          <w:rFonts w:ascii="Segoe UI" w:eastAsia="Times New Roman" w:hAnsi="Segoe UI" w:cs="Segoe UI"/>
+    <w:p/>
+    <w:p/>
+    <w:p>
+      <w:r>
+        <w:rPr>
+          <w:rFonts w:ascii="Segoe UI" w:hAnsi="Segoe UI" w:cs="Segoe UI"/>
           <w:color w:val="2C3E50"/>
         </w:rPr>
         <w:t>F</w:t>
       </w:r>
       <w:r>
         <w:rPr>
-          <w:rFonts w:ascii="Segoe UI" w:eastAsia="Times New Roman" w:hAnsi="Segoe UI" w:cs="Segoe UI"/>
+          <w:rFonts w:ascii="Segoe UI" w:hAnsi="Segoe UI" w:cs="Segoe UI"/>
           <w:color w:val="2C3E50"/>
         </w:rPr>
         <w:t>onts</w:t>
       </w:r>
       <w:r>
         <w:rPr>
-          <w:rFonts w:ascii="Segoe UI" w:eastAsia="Times New Roman" w:hAnsi="Segoe UI" w:cs="Segoe UI"/>
+          <w:rFonts w:ascii="Segoe UI" w:hAnsi="Segoe UI" w:cs="Segoe UI"/>
           <w:color w:val="2C3E50"/>
         </w:rPr>
         <w:t xml:space="preserve"> &amp; Icons</w:t>
       </w:r>
     </w:p>
     <w:p>
-      <w:pPr>
-        <w:rPr>
-          <w:rFonts w:ascii="Times New Roman" w:eastAsia="Times New Roman" w:hAnsi="Times New Roman" w:cs="Times New Roman"/>
-        </w:rPr>
-      </w:pPr>
-      <w:r>
-        <w:rPr>
-          <w:rFonts w:ascii="Times New Roman" w:eastAsia="Times New Roman" w:hAnsi="Times New Roman" w:cs="Times New Roman"/>
-        </w:rPr>
+      <w:r>
         <w:t xml:space="preserve">Google fonts: </w:t>
       </w:r>
-      <w:hyperlink r:id="rId5" w:history="1">
+      <w:hyperlink r:id="rId6" w:history="1">
         <w:r>
           <w:rPr>
             <w:rStyle w:val="Hyperlink"/>
-            <w:rFonts w:ascii="Times New Roman" w:eastAsia="Times New Roman" w:hAnsi="Times New Roman" w:cs="Times New Roman"/>
           </w:rPr>
           <w:t>https://fonts.google.com/</w:t>
         </w:r>
       </w:hyperlink>
       <w:r>
-        <w:rPr>
-          <w:rFonts w:ascii="Times New Roman" w:eastAsia="Times New Roman" w:hAnsi="Times New Roman" w:cs="Times New Roman"/>
-        </w:rPr>
         <w:t xml:space="preserve"> </w:t>
       </w:r>
     </w:p>
     <w:p>
-      <w:pPr>
-        <w:rPr>
-          <w:rFonts w:ascii="Times New Roman" w:eastAsia="Times New Roman" w:hAnsi="Times New Roman" w:cs="Times New Roman"/>
-        </w:rPr>
-      </w:pPr>
-      <w:r>
-        <w:rPr>
-          <w:rFonts w:ascii="Times New Roman" w:eastAsia="Times New Roman" w:hAnsi="Times New Roman" w:cs="Times New Roman"/>
-        </w:rPr>
+      <w:r>
+        <w:t xml:space="preserve">H1-H4 -- </w:t>
+      </w:r>
+      <w:r>
+        <w:t>Prompt</w:t>
+      </w:r>
+    </w:p>
+    <w:p>
+      <w:pPr>
+        <w:textAlignment w:val="baseline"/>
+      </w:pPr>
+      <w:r>
+        <w:t>Navigation &amp; paragraph</w:t>
+      </w:r>
+      <w:r>
+        <w:t xml:space="preserve"> -- </w:t>
+      </w:r>
+      <w:r>
+        <w:t>Roboto</w:t>
+      </w:r>
+    </w:p>
+    <w:p/>
+    <w:p>
+      <w:r>
         <w:t xml:space="preserve">Iconmonstr: </w:t>
       </w:r>
-      <w:hyperlink r:id="rId6" w:history="1">
+      <w:hyperlink r:id="rId7" w:history="1">
         <w:r>
           <w:rPr>
             <w:rStyle w:val="Hyperlink"/>
-            <w:rFonts w:ascii="Times New Roman" w:eastAsia="Times New Roman" w:hAnsi="Times New Roman" w:cs="Times New Roman"/>
           </w:rPr>
           <w:t>https://iconmonstr.com/</w:t>
         </w:r>
       </w:hyperlink>
       <w:r>
-        <w:rPr>
-          <w:rFonts w:ascii="Times New Roman" w:eastAsia="Times New Roman" w:hAnsi="Times New Roman" w:cs="Times New Roman"/>
-        </w:rPr>
         <w:t xml:space="preserve"> </w:t>
       </w:r>
     </w:p>
-    <w:p>
-      <w:pPr>
-        <w:rPr>
-          <w:rFonts w:ascii="Times New Roman" w:eastAsia="Times New Roman" w:hAnsi="Times New Roman" w:cs="Times New Roman"/>
-        </w:rPr>
-      </w:pPr>
-    </w:p>
-    <w:p>
-      <w:pPr>
-        <w:rPr>
-          <w:rFonts w:ascii="Times New Roman" w:eastAsia="Times New Roman" w:hAnsi="Times New Roman" w:cs="Times New Roman"/>
-        </w:rPr>
-      </w:pPr>
-      <w:r>
-        <w:rPr>
-          <w:rFonts w:ascii="Segoe UI" w:eastAsia="Times New Roman" w:hAnsi="Segoe UI" w:cs="Segoe UI"/>
+    <w:p/>
+    <w:p>
+      <w:r>
+        <w:rPr>
+          <w:rFonts w:ascii="Segoe UI" w:hAnsi="Segoe UI" w:cs="Segoe UI"/>
           <w:color w:val="2C3E50"/>
         </w:rPr>
         <w:t>I</w:t>
       </w:r>
       <w:r>
         <w:rPr>
-          <w:rFonts w:ascii="Segoe UI" w:eastAsia="Times New Roman" w:hAnsi="Segoe UI" w:cs="Segoe UI"/>
+          <w:rFonts w:ascii="Segoe UI" w:hAnsi="Segoe UI" w:cs="Segoe UI"/>
           <w:color w:val="2C3E50"/>
         </w:rPr>
         <w:t>mages</w:t>
       </w:r>
     </w:p>
     <w:p>
-      <w:pPr>
-        <w:rPr>
-          <w:rFonts w:ascii="Times New Roman" w:eastAsia="Times New Roman" w:hAnsi="Times New Roman" w:cs="Times New Roman"/>
-        </w:rPr>
-      </w:pPr>
-      <w:r>
-        <w:rPr>
-          <w:rFonts w:ascii="Times New Roman" w:eastAsia="Times New Roman" w:hAnsi="Times New Roman" w:cs="Times New Roman"/>
-        </w:rPr>
+      <w:r>
         <w:t xml:space="preserve">All images </w:t>
       </w:r>
       <w:r>
-        <w:rPr>
-          <w:rFonts w:ascii="Times New Roman" w:eastAsia="Times New Roman" w:hAnsi="Times New Roman" w:cs="Times New Roman"/>
-        </w:rPr>
         <w:t>on</w:t>
       </w:r>
       <w:r>
-        <w:rPr>
-          <w:rFonts w:ascii="Times New Roman" w:eastAsia="Times New Roman" w:hAnsi="Times New Roman" w:cs="Times New Roman"/>
-        </w:rPr>
         <w:t xml:space="preserve"> this website </w:t>
       </w:r>
       <w:r>
-        <w:rPr>
-          <w:rFonts w:ascii="Times New Roman" w:eastAsia="Times New Roman" w:hAnsi="Times New Roman" w:cs="Times New Roman"/>
-        </w:rPr>
         <w:t>use</w:t>
       </w:r>
       <w:r>
-        <w:rPr>
-          <w:rFonts w:ascii="Times New Roman" w:eastAsia="Times New Roman" w:hAnsi="Times New Roman" w:cs="Times New Roman"/>
-        </w:rPr>
         <w:t xml:space="preserve"> my </w:t>
       </w:r>
       <w:r>
-        <w:rPr>
-          <w:rFonts w:ascii="Times New Roman" w:eastAsia="Times New Roman" w:hAnsi="Times New Roman" w:cs="Times New Roman"/>
-        </w:rPr>
         <w:t>photos</w:t>
       </w:r>
       <w:r>
-        <w:rPr>
-          <w:rFonts w:ascii="Times New Roman" w:eastAsia="Times New Roman" w:hAnsi="Times New Roman" w:cs="Times New Roman"/>
-        </w:rPr>
         <w:t xml:space="preserve"> and stock photos from </w:t>
       </w:r>
-      <w:hyperlink r:id="rId7" w:history="1">
+      <w:hyperlink r:id="rId8" w:history="1">
         <w:r>
           <w:rPr>
             <w:rStyle w:val="Hyperlink"/>
-            <w:rFonts w:ascii="Times New Roman" w:eastAsia="Times New Roman" w:hAnsi="Times New Roman" w:cs="Times New Roman"/>
           </w:rPr>
           <w:t>https://unsplash.com/</w:t>
         </w:r>
       </w:hyperlink>
       <w:r>
-        <w:rPr>
-          <w:rFonts w:ascii="Times New Roman" w:eastAsia="Times New Roman" w:hAnsi="Times New Roman" w:cs="Times New Roman"/>
-        </w:rPr>
         <w:t>.</w:t>
       </w:r>
     </w:p>
     <w:p>
-      <w:pPr>
-        <w:rPr>
-          <w:rFonts w:ascii="Times New Roman" w:eastAsia="Times New Roman" w:hAnsi="Times New Roman" w:cs="Times New Roman"/>
-        </w:rPr>
-      </w:pPr>
-      <w:r>
-        <w:rPr>
-          <w:rFonts w:ascii="Times New Roman" w:eastAsia="Times New Roman" w:hAnsi="Times New Roman" w:cs="Times New Roman"/>
-        </w:rPr>
+      <w:r>
         <w:t xml:space="preserve">Here </w:t>
       </w:r>
       <w:r>
-        <w:rPr>
-          <w:rFonts w:ascii="Times New Roman" w:eastAsia="Times New Roman" w:hAnsi="Times New Roman" w:cs="Times New Roman"/>
-        </w:rPr>
         <w:t>are</w:t>
       </w:r>
       <w:r>
-        <w:rPr>
-          <w:rFonts w:ascii="Times New Roman" w:eastAsia="Times New Roman" w:hAnsi="Times New Roman" w:cs="Times New Roman"/>
-        </w:rPr>
         <w:t xml:space="preserve"> the stock photos’ </w:t>
       </w:r>
       <w:r>
-        <w:rPr>
-          <w:rFonts w:ascii="Times New Roman" w:eastAsia="Times New Roman" w:hAnsi="Times New Roman" w:cs="Times New Roman"/>
-        </w:rPr>
         <w:t>references</w:t>
       </w:r>
       <w:r>
-        <w:rPr>
-          <w:rFonts w:ascii="Times New Roman" w:eastAsia="Times New Roman" w:hAnsi="Times New Roman" w:cs="Times New Roman"/>
-        </w:rPr>
         <w:t>:</w:t>
       </w:r>
     </w:p>
     <w:p>
-      <w:pPr>
-        <w:rPr>
-          <w:rFonts w:ascii="Times New Roman" w:eastAsia="Times New Roman" w:hAnsi="Times New Roman" w:cs="Times New Roman"/>
-        </w:rPr>
-      </w:pPr>
-      <w:r>
-        <w:rPr>
-          <w:rFonts w:ascii="Times New Roman" w:eastAsia="Times New Roman" w:hAnsi="Times New Roman" w:cs="Times New Roman"/>
-        </w:rPr>
+      <w:r>
         <w:t xml:space="preserve">  </w:t>
       </w:r>
     </w:p>
     <w:p>
-      <w:pPr>
-        <w:rPr>
-          <w:rFonts w:ascii="Times New Roman" w:eastAsia="Times New Roman" w:hAnsi="Times New Roman" w:cs="Times New Roman"/>
-        </w:rPr>
-      </w:pPr>
-      <w:r>
-        <w:rPr>
-          <w:rFonts w:ascii="Times New Roman" w:eastAsia="Times New Roman" w:hAnsi="Times New Roman" w:cs="Times New Roman"/>
-        </w:rPr>
-        <w:t>home.jpg</w:t>
-      </w:r>
-    </w:p>
-    <w:p>
-      <w:pPr>
-        <w:rPr>
-          <w:rFonts w:ascii="Times New Roman" w:eastAsia="Times New Roman" w:hAnsi="Times New Roman" w:cs="Times New Roman"/>
-        </w:rPr>
-      </w:pPr>
+      <w:r>
+        <w:t>h</w:t>
+      </w:r>
+      <w:r>
+        <w:t>ome</w:t>
+      </w:r>
+      <w:r>
+        <w:t>-1</w:t>
+      </w:r>
+      <w:r>
+        <w:t>.jpg</w:t>
+      </w:r>
+      <w:r>
+        <w:t xml:space="preserve">, </w:t>
+      </w:r>
+      <w:r>
+        <w:t>contact-bg</w:t>
+      </w:r>
+      <w:r>
+        <w:t>.jpg</w:t>
+      </w:r>
+    </w:p>
+    <w:p>
       <w:r>
         <w:t xml:space="preserve">Original image name: </w:t>
       </w:r>
       <w:r>
-        <w:rPr>
-          <w:rFonts w:ascii="Times New Roman" w:eastAsia="Times New Roman" w:hAnsi="Times New Roman" w:cs="Times New Roman"/>
-        </w:rPr>
         <w:t>bernard-hermant-_mjgp6L5Vpg-unsplash.jpg</w:t>
       </w:r>
     </w:p>
     <w:p>
-      <w:pPr>
-        <w:rPr>
-          <w:rFonts w:ascii="Times New Roman" w:eastAsia="Times New Roman" w:hAnsi="Times New Roman" w:cs="Times New Roman"/>
-        </w:rPr>
-      </w:pPr>
-      <w:r>
-        <w:rPr>
-          <w:rFonts w:ascii="Times New Roman" w:eastAsia="Times New Roman" w:hAnsi="Times New Roman" w:cs="Times New Roman"/>
-        </w:rPr>
-        <w:t>portfolio.jpg</w:t>
-      </w:r>
-    </w:p>
-    <w:p>
-      <w:pPr>
-        <w:rPr>
-          <w:rFonts w:ascii="Times New Roman" w:eastAsia="Times New Roman" w:hAnsi="Times New Roman" w:cs="Times New Roman"/>
-        </w:rPr>
-      </w:pPr>
+      <w:r>
+        <w:t>portfolio</w:t>
+      </w:r>
+      <w:r>
+        <w:t>-1</w:t>
+      </w:r>
+      <w:r>
+        <w:t>.jpg</w:t>
+      </w:r>
+    </w:p>
+    <w:p>
       <w:r>
         <w:t xml:space="preserve">Original image name: </w:t>
       </w:r>
       <w:r>
-        <w:rPr>
-          <w:rFonts w:ascii="Times New Roman" w:eastAsia="Times New Roman" w:hAnsi="Times New Roman" w:cs="Times New Roman"/>
-        </w:rPr>
         <w:t>jean-philippe-delberghe-75xPHEQBmvA-unsplash.jpg</w:t>
       </w:r>
     </w:p>
     <w:p>
-      <w:pPr>
-        <w:rPr>
-          <w:rFonts w:ascii="Times New Roman" w:eastAsia="Times New Roman" w:hAnsi="Times New Roman" w:cs="Times New Roman"/>
-        </w:rPr>
-      </w:pPr>
-      <w:r>
-        <w:rPr>
-          <w:rFonts w:ascii="Times New Roman" w:eastAsia="Times New Roman" w:hAnsi="Times New Roman" w:cs="Times New Roman"/>
-        </w:rPr>
-        <w:t>contact.jpg</w:t>
-      </w:r>
-    </w:p>
-    <w:p>
-      <w:pPr>
-        <w:rPr>
-          <w:rFonts w:ascii="Times New Roman" w:eastAsia="Times New Roman" w:hAnsi="Times New Roman" w:cs="Times New Roman"/>
-        </w:rPr>
-      </w:pPr>
+      <w:r>
+        <w:t>contact</w:t>
+      </w:r>
+      <w:r>
+        <w:t>-1</w:t>
+      </w:r>
+      <w:r>
+        <w:t>.jpg</w:t>
+      </w:r>
+    </w:p>
+    <w:p>
       <w:r>
         <w:t xml:space="preserve">Original image name: </w:t>
       </w:r>
       <w:r>
-        <w:rPr>
-          <w:rFonts w:ascii="Times New Roman" w:eastAsia="Times New Roman" w:hAnsi="Times New Roman" w:cs="Times New Roman"/>
-        </w:rPr>
         <w:t>tobias-keller-2ecH5Lw3zSk-unsplash.jpg</w:t>
       </w:r>
     </w:p>
     <w:p>
-      <w:pPr>
-        <w:rPr>
-          <w:rFonts w:ascii="Times New Roman" w:eastAsia="Times New Roman" w:hAnsi="Times New Roman" w:cs="Times New Roman"/>
-        </w:rPr>
-      </w:pPr>
-      <w:r>
-        <w:rPr>
-          <w:rFonts w:ascii="Times New Roman" w:eastAsia="Times New Roman" w:hAnsi="Times New Roman" w:cs="Times New Roman"/>
-        </w:rPr>
-        <w:t>dg.jpg</w:t>
+      <w:r>
+        <w:t>dg</w:t>
+      </w:r>
+      <w:r>
+        <w:t>-1</w:t>
+      </w:r>
+      <w:r>
+        <w:t>.jpg</w:t>
+      </w:r>
+      <w:r>
+        <w:t xml:space="preserve">, </w:t>
+      </w:r>
+      <w:r>
+        <w:t>dg-banner.jpg</w:t>
       </w:r>
     </w:p>
     <w:p>
@@ -668,7 +560,13 @@
     </w:p>
     <w:p>
       <w:r>
-        <w:t>wd.jpg</w:t>
+        <w:t>wd</w:t>
+      </w:r>
+      <w:r>
+        <w:t>-1</w:t>
+      </w:r>
+      <w:r>
+        <w:t>.jpg</w:t>
       </w:r>
     </w:p>
     <w:p>
@@ -684,15 +582,16 @@
     </w:p>
     <w:p>
       <w:r>
-        <w:t>ux.jpg</w:t>
-      </w:r>
-    </w:p>
-    <w:p>
-      <w:pPr>
-        <w:rPr>
-          <w:rFonts w:ascii="Times New Roman" w:eastAsia="Times New Roman" w:hAnsi="Times New Roman" w:cs="Times New Roman"/>
-        </w:rPr>
-      </w:pPr>
+        <w:t>ux</w:t>
+      </w:r>
+      <w:r>
+        <w:t>-1</w:t>
+      </w:r>
+      <w:r>
+        <w:t>.jpg</w:t>
+      </w:r>
+    </w:p>
+    <w:p>
       <w:r>
         <w:t>Original image name:</w:t>
       </w:r>
@@ -704,15 +603,7 @@
       </w:r>
     </w:p>
     <w:p>
-      <w:pPr>
-        <w:rPr>
-          <w:rFonts w:ascii="Times New Roman" w:eastAsia="Times New Roman" w:hAnsi="Times New Roman" w:cs="Times New Roman"/>
-        </w:rPr>
-      </w:pPr>
-      <w:r>
-        <w:rPr>
-          <w:rFonts w:ascii="Times New Roman" w:eastAsia="Times New Roman" w:hAnsi="Times New Roman" w:cs="Times New Roman"/>
-        </w:rPr>
+      <w:r>
         <w:t>designer.jpg</w:t>
       </w:r>
     </w:p>
@@ -729,7 +620,20 @@
     </w:p>
     <w:p>
       <w:r>
-        <w:t>about.jpg</w:t>
+        <w:lastRenderedPageBreak/>
+        <w:t>about</w:t>
+      </w:r>
+      <w:r>
+        <w:t>-1</w:t>
+      </w:r>
+      <w:r>
+        <w:t>.jpg</w:t>
+      </w:r>
+      <w:r>
+        <w:t xml:space="preserve">, </w:t>
+      </w:r>
+      <w:r>
+        <w:t>about-2.jpg</w:t>
       </w:r>
     </w:p>
     <w:p>
@@ -888,6 +792,243 @@
     </w:sectPr>
   </w:body>
 </w:document>
+</file>
+
+<file path=word/numbering.xml><?xml version="1.0" encoding="utf-8"?>
+<w:numbering xmlns:wpc="http://schemas.microsoft.com/office/word/2010/wordprocessingCanvas" xmlns:cx="http://schemas.microsoft.com/office/drawing/2014/chartex" xmlns:cx1="http://schemas.microsoft.com/office/drawing/2015/9/8/chartex" xmlns:cx2="http://schemas.microsoft.com/office/drawing/2015/10/21/chartex" xmlns:cx3="http://schemas.microsoft.com/office/drawing/2016/5/9/chartex" xmlns:cx4="http://schemas.microsoft.com/office/drawing/2016/5/10/chartex" xmlns:cx5="http://schemas.microsoft.com/office/drawing/2016/5/11/chartex" xmlns:cx6="http://schemas.microsoft.com/office/drawing/2016/5/12/chartex" xmlns:cx7="http://schemas.microsoft.com/office/drawing/2016/5/13/chartex" xmlns:cx8="http://schemas.microsoft.com/office/drawing/2016/5/14/chartex" xmlns:mc="http://schemas.openxmlformats.org/markup-compatibility/2006" xmlns:aink="http://schemas.microsoft.com/office/drawing/2016/ink" xmlns:am3d="http://schemas.microsoft.com/office/drawing/2017/model3d" xmlns:o="urn:schemas-microsoft-com:office:office" xmlns:r="http://schemas.openxmlformats.org/officeDocument/2006/relationships" xmlns:m="http://schemas.openxmlformats.org/officeDocument/2006/math" xmlns:v="urn:schemas-microsoft-com:vml" xmlns:wp14="http://schemas.microsoft.com/office/word/2010/wordprocessingDrawing" xmlns:wp="http://schemas.openxmlformats.org/drawingml/2006/wordprocessingDrawing" xmlns:w10="urn:schemas-microsoft-com:office:word" xmlns:w="http://schemas.openxmlformats.org/wordprocessingml/2006/main" xmlns:w14="http://schemas.microsoft.com/office/word/2010/wordml" xmlns:w15="http://schemas.microsoft.com/office/word/2012/wordml" xmlns:w16cex="http://schemas.microsoft.com/office/word/2018/wordml/cex" xmlns:w16cid="http://schemas.microsoft.com/office/word/2016/wordml/cid" xmlns:w16="http://schemas.microsoft.com/office/word/2018/wordml" xmlns:w16sdtdh="http://schemas.microsoft.com/office/word/2020/wordml/sdtdatahash" xmlns:w16se="http://schemas.microsoft.com/office/word/2015/wordml/symex" xmlns:wpg="http://schemas.microsoft.com/office/word/2010/wordprocessingGroup" xmlns:wpi="http://schemas.microsoft.com/office/word/2010/wordprocessingInk" xmlns:wne="http://schemas.microsoft.com/office/word/2006/wordml" xmlns:wps="http://schemas.microsoft.com/office/word/2010/wordprocessingShape" mc:Ignorable="w14 w15 w16se w16cid w16 w16cex w16sdtdh wp14">
+  <w:abstractNum w:abstractNumId="0" w15:restartNumberingAfterBreak="0">
+    <w:nsid w:val="1040145C"/>
+    <w:multiLevelType w:val="multilevel"/>
+    <w:tmpl w:val="8AD0E636"/>
+    <w:lvl w:ilvl="0">
+      <w:start w:val="1"/>
+      <w:numFmt w:val="decimal"/>
+      <w:lvlText w:val="%1."/>
+      <w:lvlJc w:val="left"/>
+      <w:pPr>
+        <w:tabs>
+          <w:tab w:val="num" w:pos="720"/>
+        </w:tabs>
+        <w:ind w:left="720" w:hanging="360"/>
+      </w:pPr>
+    </w:lvl>
+    <w:lvl w:ilvl="1" w:tentative="1">
+      <w:start w:val="1"/>
+      <w:numFmt w:val="decimal"/>
+      <w:lvlText w:val="%2."/>
+      <w:lvlJc w:val="left"/>
+      <w:pPr>
+        <w:tabs>
+          <w:tab w:val="num" w:pos="1440"/>
+        </w:tabs>
+        <w:ind w:left="1440" w:hanging="360"/>
+      </w:pPr>
+    </w:lvl>
+    <w:lvl w:ilvl="2" w:tentative="1">
+      <w:start w:val="1"/>
+      <w:numFmt w:val="decimal"/>
+      <w:lvlText w:val="%3."/>
+      <w:lvlJc w:val="left"/>
+      <w:pPr>
+        <w:tabs>
+          <w:tab w:val="num" w:pos="2160"/>
+        </w:tabs>
+        <w:ind w:left="2160" w:hanging="360"/>
+      </w:pPr>
+    </w:lvl>
+    <w:lvl w:ilvl="3" w:tentative="1">
+      <w:start w:val="1"/>
+      <w:numFmt w:val="decimal"/>
+      <w:lvlText w:val="%4."/>
+      <w:lvlJc w:val="left"/>
+      <w:pPr>
+        <w:tabs>
+          <w:tab w:val="num" w:pos="2880"/>
+        </w:tabs>
+        <w:ind w:left="2880" w:hanging="360"/>
+      </w:pPr>
+    </w:lvl>
+    <w:lvl w:ilvl="4" w:tentative="1">
+      <w:start w:val="1"/>
+      <w:numFmt w:val="decimal"/>
+      <w:lvlText w:val="%5."/>
+      <w:lvlJc w:val="left"/>
+      <w:pPr>
+        <w:tabs>
+          <w:tab w:val="num" w:pos="3600"/>
+        </w:tabs>
+        <w:ind w:left="3600" w:hanging="360"/>
+      </w:pPr>
+    </w:lvl>
+    <w:lvl w:ilvl="5" w:tentative="1">
+      <w:start w:val="1"/>
+      <w:numFmt w:val="decimal"/>
+      <w:lvlText w:val="%6."/>
+      <w:lvlJc w:val="left"/>
+      <w:pPr>
+        <w:tabs>
+          <w:tab w:val="num" w:pos="4320"/>
+        </w:tabs>
+        <w:ind w:left="4320" w:hanging="360"/>
+      </w:pPr>
+    </w:lvl>
+    <w:lvl w:ilvl="6" w:tentative="1">
+      <w:start w:val="1"/>
+      <w:numFmt w:val="decimal"/>
+      <w:lvlText w:val="%7."/>
+      <w:lvlJc w:val="left"/>
+      <w:pPr>
+        <w:tabs>
+          <w:tab w:val="num" w:pos="5040"/>
+        </w:tabs>
+        <w:ind w:left="5040" w:hanging="360"/>
+      </w:pPr>
+    </w:lvl>
+    <w:lvl w:ilvl="7" w:tentative="1">
+      <w:start w:val="1"/>
+      <w:numFmt w:val="decimal"/>
+      <w:lvlText w:val="%8."/>
+      <w:lvlJc w:val="left"/>
+      <w:pPr>
+        <w:tabs>
+          <w:tab w:val="num" w:pos="5760"/>
+        </w:tabs>
+        <w:ind w:left="5760" w:hanging="360"/>
+      </w:pPr>
+    </w:lvl>
+    <w:lvl w:ilvl="8" w:tentative="1">
+      <w:start w:val="1"/>
+      <w:numFmt w:val="decimal"/>
+      <w:lvlText w:val="%9."/>
+      <w:lvlJc w:val="left"/>
+      <w:pPr>
+        <w:tabs>
+          <w:tab w:val="num" w:pos="6480"/>
+        </w:tabs>
+        <w:ind w:left="6480" w:hanging="360"/>
+      </w:pPr>
+    </w:lvl>
+  </w:abstractNum>
+  <w:abstractNum w:abstractNumId="1" w15:restartNumberingAfterBreak="0">
+    <w:nsid w:val="4F512C40"/>
+    <w:multiLevelType w:val="multilevel"/>
+    <w:tmpl w:val="AEF6A456"/>
+    <w:lvl w:ilvl="0">
+      <w:start w:val="1"/>
+      <w:numFmt w:val="decimal"/>
+      <w:lvlText w:val="%1."/>
+      <w:lvlJc w:val="left"/>
+      <w:pPr>
+        <w:tabs>
+          <w:tab w:val="num" w:pos="720"/>
+        </w:tabs>
+        <w:ind w:left="720" w:hanging="360"/>
+      </w:pPr>
+    </w:lvl>
+    <w:lvl w:ilvl="1" w:tentative="1">
+      <w:start w:val="1"/>
+      <w:numFmt w:val="decimal"/>
+      <w:lvlText w:val="%2."/>
+      <w:lvlJc w:val="left"/>
+      <w:pPr>
+        <w:tabs>
+          <w:tab w:val="num" w:pos="1440"/>
+        </w:tabs>
+        <w:ind w:left="1440" w:hanging="360"/>
+      </w:pPr>
+    </w:lvl>
+    <w:lvl w:ilvl="2" w:tentative="1">
+      <w:start w:val="1"/>
+      <w:numFmt w:val="decimal"/>
+      <w:lvlText w:val="%3."/>
+      <w:lvlJc w:val="left"/>
+      <w:pPr>
+        <w:tabs>
+          <w:tab w:val="num" w:pos="2160"/>
+        </w:tabs>
+        <w:ind w:left="2160" w:hanging="360"/>
+      </w:pPr>
+    </w:lvl>
+    <w:lvl w:ilvl="3" w:tentative="1">
+      <w:start w:val="1"/>
+      <w:numFmt w:val="decimal"/>
+      <w:lvlText w:val="%4."/>
+      <w:lvlJc w:val="left"/>
+      <w:pPr>
+        <w:tabs>
+          <w:tab w:val="num" w:pos="2880"/>
+        </w:tabs>
+        <w:ind w:left="2880" w:hanging="360"/>
+      </w:pPr>
+    </w:lvl>
+    <w:lvl w:ilvl="4" w:tentative="1">
+      <w:start w:val="1"/>
+      <w:numFmt w:val="decimal"/>
+      <w:lvlText w:val="%5."/>
+      <w:lvlJc w:val="left"/>
+      <w:pPr>
+        <w:tabs>
+          <w:tab w:val="num" w:pos="3600"/>
+        </w:tabs>
+        <w:ind w:left="3600" w:hanging="360"/>
+      </w:pPr>
+    </w:lvl>
+    <w:lvl w:ilvl="5" w:tentative="1">
+      <w:start w:val="1"/>
+      <w:numFmt w:val="decimal"/>
+      <w:lvlText w:val="%6."/>
+      <w:lvlJc w:val="left"/>
+      <w:pPr>
+        <w:tabs>
+          <w:tab w:val="num" w:pos="4320"/>
+        </w:tabs>
+        <w:ind w:left="4320" w:hanging="360"/>
+      </w:pPr>
+    </w:lvl>
+    <w:lvl w:ilvl="6" w:tentative="1">
+      <w:start w:val="1"/>
+      <w:numFmt w:val="decimal"/>
+      <w:lvlText w:val="%7."/>
+      <w:lvlJc w:val="left"/>
+      <w:pPr>
+        <w:tabs>
+          <w:tab w:val="num" w:pos="5040"/>
+        </w:tabs>
+        <w:ind w:left="5040" w:hanging="360"/>
+      </w:pPr>
+    </w:lvl>
+    <w:lvl w:ilvl="7" w:tentative="1">
+      <w:start w:val="1"/>
+      <w:numFmt w:val="decimal"/>
+      <w:lvlText w:val="%8."/>
+      <w:lvlJc w:val="left"/>
+      <w:pPr>
+        <w:tabs>
+          <w:tab w:val="num" w:pos="5760"/>
+        </w:tabs>
+        <w:ind w:left="5760" w:hanging="360"/>
+      </w:pPr>
+    </w:lvl>
+    <w:lvl w:ilvl="8" w:tentative="1">
+      <w:start w:val="1"/>
+      <w:numFmt w:val="decimal"/>
+      <w:lvlText w:val="%9."/>
+      <w:lvlJc w:val="left"/>
+      <w:pPr>
+        <w:tabs>
+          <w:tab w:val="num" w:pos="6480"/>
+        </w:tabs>
+        <w:ind w:left="6480" w:hanging="360"/>
+      </w:pPr>
+    </w:lvl>
+  </w:abstractNum>
+  <w:num w:numId="1">
+    <w:abstractNumId w:val="1"/>
+  </w:num>
+  <w:num w:numId="2">
+    <w:abstractNumId w:val="0"/>
+  </w:num>
+</w:numbering>
 </file>
 
 <file path=word/styles.xml><?xml version="1.0" encoding="utf-8"?>
@@ -1284,6 +1425,10 @@
   <w:style w:type="paragraph" w:default="1" w:styleId="Normal">
     <w:name w:val="Normal"/>
     <w:qFormat/>
+    <w:rsid w:val="00CD1AAD"/>
+    <w:rPr>
+      <w:rFonts w:ascii="Times New Roman" w:eastAsia="Times New Roman" w:hAnsi="Times New Roman" w:cs="Times New Roman"/>
+    </w:rPr>
   </w:style>
   <w:style w:type="character" w:default="1" w:styleId="DefaultParagraphFont">
     <w:name w:val="Default Paragraph Font"/>

--- a/README.docx
+++ b/README.docx
@@ -5,6 +5,8 @@
     <w:p>
       <w:pPr>
         <w:rPr>
+          <w:rFonts w:ascii="Segoe UI" w:hAnsi="Segoe UI" w:cs="Segoe UI"/>
+          <w:color w:val="2C3E50"/>
           <w:sz w:val="28"/>
           <w:szCs w:val="28"/>
         </w:rPr>
@@ -65,14 +67,57 @@
       </w:r>
     </w:p>
     <w:p>
-      <w:r>
-        <w:rPr>
-          <w:rFonts w:ascii="Segoe UI" w:hAnsi="Segoe UI" w:cs="Segoe UI"/>
-          <w:color w:val="2C3E50"/>
-        </w:rPr>
-        <w:t>This should include what challenges you faced during development and how you overcame those changes.</w:t>
-      </w:r>
-    </w:p>
+      <w:pPr>
+        <w:rPr>
+          <w:sz w:val="28"/>
+          <w:szCs w:val="28"/>
+        </w:rPr>
+      </w:pPr>
+    </w:p>
+    <w:p>
+      <w:r>
+        <w:t xml:space="preserve">This web portfolio includes five pages like my original design in Adobe XD file. </w:t>
+      </w:r>
+      <w:r>
+        <w:t xml:space="preserve">There </w:t>
+      </w:r>
+      <w:r>
+        <w:t>is</w:t>
+      </w:r>
+      <w:r>
+        <w:t xml:space="preserve"> </w:t>
+      </w:r>
+      <w:r>
+        <w:t xml:space="preserve">the </w:t>
+      </w:r>
+      <w:proofErr w:type="gramStart"/>
+      <w:r>
+        <w:t>Home</w:t>
+      </w:r>
+      <w:proofErr w:type="gramEnd"/>
+      <w:r>
+        <w:t xml:space="preserve"> page, About page, Portfolio page, Digital Graphic page, and Contact page. The </w:t>
+      </w:r>
+      <w:r>
+        <w:t>Digital Graphic page</w:t>
+      </w:r>
+      <w:r>
+        <w:t xml:space="preserve"> is a category </w:t>
+      </w:r>
+      <w:r>
+        <w:t>on</w:t>
+      </w:r>
+      <w:r>
+        <w:t xml:space="preserve"> </w:t>
+      </w:r>
+      <w:r>
+        <w:t xml:space="preserve">the </w:t>
+      </w:r>
+      <w:r>
+        <w:t>Portfolio page. I will do other categories in the future.</w:t>
+      </w:r>
+    </w:p>
+    <w:p/>
     <w:p>
       <w:r>
         <w:t xml:space="preserve">This </w:t>
@@ -87,16 +132,24 @@
         <w:t>with the</w:t>
       </w:r>
       <w:r>
-        <w:t xml:space="preserve"> Boostrap in my HTML and </w:t>
+        <w:t xml:space="preserve"> </w:t>
+      </w:r>
+      <w:proofErr w:type="spellStart"/>
+      <w:r>
+        <w:t>Boostrap</w:t>
+      </w:r>
+      <w:proofErr w:type="spellEnd"/>
+      <w:r>
+        <w:t xml:space="preserve"> in my HTML and </w:t>
       </w:r>
       <w:r>
         <w:t>integrates</w:t>
       </w:r>
       <w:r>
-        <w:t xml:space="preserve"> CSS to build web</w:t>
-      </w:r>
-      <w:r>
-        <w:t>pages</w:t>
+        <w:t xml:space="preserve"> CSS to build </w:t>
+      </w:r>
+      <w:r>
+        <w:t>web pages</w:t>
       </w:r>
       <w:r>
         <w:t xml:space="preserve">. </w:t>
@@ -107,8 +160,13 @@
       <w:r>
         <w:t xml:space="preserve">the </w:t>
       </w:r>
-      <w:r>
-        <w:t>Boostrap grid as my web layou</w:t>
+      <w:proofErr w:type="spellStart"/>
+      <w:r>
+        <w:t>Boostrap</w:t>
+      </w:r>
+      <w:proofErr w:type="spellEnd"/>
+      <w:r>
+        <w:t xml:space="preserve"> grid as my web layou</w:t>
       </w:r>
       <w:r>
         <w:t xml:space="preserve">t, but most of my pages’ </w:t>
@@ -147,13 +205,97 @@
         <w:t xml:space="preserve"> make them responsive and </w:t>
       </w:r>
       <w:r>
-        <w:t>display the right size that I adjusted the images. I use Boostrap “</w:t>
-      </w:r>
-      <w:r>
-        <w:t>.img-fluid</w:t>
+        <w:t xml:space="preserve">display the right size that I adjusted the images. I use </w:t>
+      </w:r>
+      <w:proofErr w:type="spellStart"/>
+      <w:r>
+        <w:t>Boostrap</w:t>
+      </w:r>
+      <w:proofErr w:type="spellEnd"/>
+      <w:r>
+        <w:t xml:space="preserve"> “</w:t>
+      </w:r>
+      <w:r>
+        <w:t>.</w:t>
+      </w:r>
+      <w:proofErr w:type="spellStart"/>
+      <w:r>
+        <w:t>img</w:t>
+      </w:r>
+      <w:proofErr w:type="spellEnd"/>
+      <w:r>
+        <w:t>-fluid</w:t>
       </w:r>
       <w:r>
         <w:t>” to solve the problem.</w:t>
+      </w:r>
+    </w:p>
+    <w:p/>
+    <w:p>
+      <w:r>
+        <w:t xml:space="preserve">Using </w:t>
+      </w:r>
+      <w:proofErr w:type="spellStart"/>
+      <w:r>
+        <w:t>Boostrap</w:t>
+      </w:r>
+      <w:proofErr w:type="spellEnd"/>
+      <w:r>
+        <w:t xml:space="preserve"> reduce me much time on writing flexbox and </w:t>
+      </w:r>
+      <w:proofErr w:type="spellStart"/>
+      <w:r>
+        <w:t xml:space="preserve">grid. </w:t>
+      </w:r>
+      <w:proofErr w:type="spellEnd"/>
+      <w:r>
+        <w:t>The “-fluid” class helps me a lot in responsive container and image. I don’t need to resize the same image many times or use media queries to adjust different screen sizes. It</w:t>
+      </w:r>
+      <w:r>
+        <w:t xml:space="preserve"> is</w:t>
+      </w:r>
+      <w:r>
+        <w:t xml:space="preserve"> responsive smoother than before. But </w:t>
+      </w:r>
+      <w:proofErr w:type="spellStart"/>
+      <w:r>
+        <w:t>Boostrap</w:t>
+      </w:r>
+      <w:proofErr w:type="spellEnd"/>
+      <w:r>
+        <w:t xml:space="preserve"> has its shortcoming. </w:t>
+      </w:r>
+      <w:r>
+        <w:t xml:space="preserve">Its default setting like fonts, colour, and some class name makes me have to write the same code in </w:t>
+      </w:r>
+      <w:r>
+        <w:t xml:space="preserve">a </w:t>
+      </w:r>
+      <w:r>
+        <w:t>different part. For example, I can’t just put “</w:t>
+      </w:r>
+      <w:r>
+        <w:t>font-family: 'Prompt', sans-serif;</w:t>
+      </w:r>
+      <w:r>
+        <w:t xml:space="preserve"> </w:t>
+      </w:r>
+      <w:proofErr w:type="gramStart"/>
+      <w:r>
+        <w:t>“ in</w:t>
+      </w:r>
+      <w:proofErr w:type="gramEnd"/>
+      <w:r>
+        <w:t xml:space="preserve"> body. I have to put in specific div or class. </w:t>
+      </w:r>
+      <w:r>
+        <w:t>For the time I save from layout, I think it is worth me to do the work.</w:t>
+      </w:r>
+      <w:r>
+        <w:t xml:space="preserve"> </w:t>
+      </w:r>
+      <w:r>
+        <w:t>I still use media queries to make the detail variety. And I love to write CSS and see how my design will go.</w:t>
       </w:r>
     </w:p>
     <w:p/>
@@ -202,18 +344,10 @@
         <w:t>web portfolio.</w:t>
       </w:r>
     </w:p>
-    <w:p>
-      <w:r>
-        <w:t xml:space="preserve">My portfolio design </w:t>
-      </w:r>
-      <w:r>
-        <w:t>is inspired</w:t>
-      </w:r>
-      <w:r>
-        <w:t xml:space="preserve"> </w:t>
-      </w:r>
-      <w:r>
-        <w:t>by</w:t>
+    <w:p/>
+    <w:p>
+      <w:r>
+        <w:t>My portfolio design is inspired by</w:t>
       </w:r>
       <w:r>
         <w:t xml:space="preserve"> </w:t>
@@ -227,7 +361,39 @@
         </w:r>
       </w:hyperlink>
       <w:r>
-        <w:t xml:space="preserve"> </w:t>
+        <w:t xml:space="preserve">. I search some modern portfolio design, and I found this kind of layout is popular. So, I imitated the layout to do my web portfolio. </w:t>
+      </w:r>
+      <w:r>
+        <w:t xml:space="preserve">I think the </w:t>
+      </w:r>
+      <w:r>
+        <w:t>trickiest</w:t>
+      </w:r>
+      <w:r>
+        <w:t xml:space="preserve"> part in this </w:t>
+      </w:r>
+      <w:r>
+        <w:t>kind of layout</w:t>
+      </w:r>
+      <w:r>
+        <w:t xml:space="preserve"> is “position”. </w:t>
+      </w:r>
+      <w:r>
+        <w:t xml:space="preserve">The home page shows all parts in the website, but each part has its own background, like images or animation images. </w:t>
+      </w:r>
+    </w:p>
+    <w:p>
+      <w:r>
+        <w:t xml:space="preserve">Fortunately, I encounter the problem from midterm project, and now I know how to applicate the “absolute” and “relative”.  </w:t>
+      </w:r>
+    </w:p>
+    <w:p/>
+    <w:p>
+      <w:r>
+        <w:t>I am very happy that I can build a web page all by my own.</w:t>
+      </w:r>
+      <w:r>
+        <w:t xml:space="preserve"> I built this web portfolio without changing my UX design. Although my design and web are not perfect, but I learned that when being a UX designer, my design should consider some practical of coding. Fancy design is good but give a hard time to developer. I think I need more practice to take the balance. I hope one day I can do a web portfolio which include some fancy animation to give people “WOW” feeling.</w:t>
       </w:r>
     </w:p>
     <w:p/>
@@ -300,6 +466,7 @@
           <w:color w:val="2C3E50"/>
         </w:rPr>
       </w:pPr>
+      <w:proofErr w:type="spellStart"/>
       <w:r>
         <w:rPr>
           <w:rFonts w:ascii="Segoe UI" w:hAnsi="Segoe UI" w:cs="Segoe UI"/>
@@ -307,6 +474,7 @@
         </w:rPr>
         <w:t>Boostrap</w:t>
       </w:r>
+      <w:proofErr w:type="spellEnd"/>
     </w:p>
     <w:p/>
     <w:p/>
@@ -351,6 +519,7 @@
     </w:p>
     <w:p>
       <w:r>
+        <w:lastRenderedPageBreak/>
         <w:t xml:space="preserve">H1-H4 -- </w:t>
       </w:r>
       <w:r>
@@ -373,8 +542,13 @@
     </w:p>
     <w:p/>
     <w:p>
-      <w:r>
-        <w:t xml:space="preserve">Iconmonstr: </w:t>
+      <w:proofErr w:type="spellStart"/>
+      <w:r>
+        <w:t>iconmonstr</w:t>
+      </w:r>
+      <w:proofErr w:type="spellEnd"/>
+      <w:r>
+        <w:t xml:space="preserve">: </w:t>
       </w:r>
       <w:hyperlink r:id="rId7" w:history="1">
         <w:r>
@@ -388,6 +562,11 @@
         <w:t xml:space="preserve"> </w:t>
       </w:r>
     </w:p>
+    <w:p>
+      <w:r>
+        <w:t>For Facebook, LinkedIn, Phone and Email SVG</w:t>
+      </w:r>
+    </w:p>
     <w:p/>
     <w:p>
       <w:r>
@@ -620,7 +799,6 @@
     </w:p>
     <w:p>
       <w:r>
-        <w:lastRenderedPageBreak/>
         <w:t>about</w:t>
       </w:r>
       <w:r>
